--- a/Tuotantoversio.docx
+++ b/Tuotantoversio.docx
@@ -949,6 +949,7 @@
       </w:pPr>
       <w:r>
         <w:rPr>
+          <w:noProof/>
           <w:sz w:val="24"/>
           <w:szCs w:val="24"/>
         </w:rPr>
@@ -1015,6 +1016,7 @@
       </w:pPr>
       <w:r>
         <w:rPr>
+          <w:noProof/>
           <w:sz w:val="24"/>
           <w:szCs w:val="24"/>
         </w:rPr>
@@ -1081,6 +1083,7 @@
       </w:pPr>
       <w:r>
         <w:rPr>
+          <w:noProof/>
           <w:sz w:val="24"/>
           <w:szCs w:val="24"/>
         </w:rPr>
@@ -1147,6 +1150,7 @@
       </w:pPr>
       <w:r>
         <w:rPr>
+          <w:noProof/>
           <w:sz w:val="24"/>
           <w:szCs w:val="24"/>
         </w:rPr>
@@ -1230,6 +1234,7 @@
       </w:pPr>
       <w:r>
         <w:rPr>
+          <w:noProof/>
           <w:sz w:val="24"/>
           <w:szCs w:val="24"/>
         </w:rPr>
@@ -1296,6 +1301,7 @@
       </w:pPr>
       <w:r>
         <w:rPr>
+          <w:noProof/>
           <w:sz w:val="24"/>
           <w:szCs w:val="24"/>
         </w:rPr>
@@ -1356,6 +1362,7 @@
       </w:pPr>
       <w:r>
         <w:rPr>
+          <w:noProof/>
           <w:sz w:val="24"/>
           <w:szCs w:val="24"/>
         </w:rPr>
@@ -1422,6 +1429,7 @@
       </w:pPr>
       <w:r>
         <w:rPr>
+          <w:noProof/>
           <w:sz w:val="24"/>
           <w:szCs w:val="24"/>
         </w:rPr>
@@ -1488,6 +1496,7 @@
       </w:pPr>
       <w:r>
         <w:rPr>
+          <w:noProof/>
           <w:sz w:val="24"/>
           <w:szCs w:val="24"/>
         </w:rPr>
@@ -1544,6 +1553,72 @@
         </w:rPr>
         <w:t>Kuva 12. Lopuksi lisätään pelaajalle Audio Source komponentti äänien toistamisen mahdollistamiseksi.</w:t>
       </w:r>
+    </w:p>
+    <w:p>
+      <w:pPr>
+        <w:pStyle w:val="Otsikko"/>
+        <w:rPr>
+          <w:sz w:val="24"/>
+          <w:szCs w:val="24"/>
+        </w:rPr>
+      </w:pPr>
+      <w:r>
+        <w:rPr>
+          <w:sz w:val="24"/>
+          <w:szCs w:val="24"/>
+        </w:rPr>
+        <w:drawing>
+          <wp:inline distT="0" distB="0" distL="0" distR="0" wp14:anchorId="2CDF792E" wp14:editId="14389CED">
+            <wp:extent cx="2876951" cy="3324689"/>
+            <wp:effectExtent l="0" t="0" r="0" b="9525"/>
+            <wp:docPr id="10" name="Kuva 10"/>
+            <wp:cNvGraphicFramePr>
+              <a:graphicFrameLocks xmlns:a="http://schemas.openxmlformats.org/drawingml/2006/main" noChangeAspect="1"/>
+            </wp:cNvGraphicFramePr>
+            <a:graphic xmlns:a="http://schemas.openxmlformats.org/drawingml/2006/main">
+              <a:graphicData uri="http://schemas.openxmlformats.org/drawingml/2006/picture">
+                <pic:pic xmlns:pic="http://schemas.openxmlformats.org/drawingml/2006/picture">
+                  <pic:nvPicPr>
+                    <pic:cNvPr id="1" name=""/>
+                    <pic:cNvPicPr/>
+                  </pic:nvPicPr>
+                  <pic:blipFill>
+                    <a:blip r:embed="rId19"/>
+                    <a:stretch>
+                      <a:fillRect/>
+                    </a:stretch>
+                  </pic:blipFill>
+                  <pic:spPr>
+                    <a:xfrm>
+                      <a:off x="0" y="0"/>
+                      <a:ext cx="2876951" cy="3324689"/>
+                    </a:xfrm>
+                    <a:prstGeom prst="rect">
+                      <a:avLst/>
+                    </a:prstGeom>
+                  </pic:spPr>
+                </pic:pic>
+              </a:graphicData>
+            </a:graphic>
+          </wp:inline>
+        </w:drawing>
+      </w:r>
+    </w:p>
+    <w:p>
+      <w:pPr>
+        <w:pStyle w:val="Otsikko"/>
+        <w:rPr>
+          <w:sz w:val="24"/>
+          <w:szCs w:val="24"/>
+        </w:rPr>
+      </w:pPr>
+      <w:r>
+        <w:rPr>
+          <w:sz w:val="24"/>
+          <w:szCs w:val="24"/>
+        </w:rPr>
+        <w:t>Kuva 13. Tehdään bokseille uudet tekstuurit.</w:t>
+      </w:r>
       <w:r>
         <w:rPr>
           <w:sz w:val="24"/>
@@ -1626,12 +1701,12 @@
       <w:bookmarkEnd w:id="7"/>
     </w:p>
     <w:sectPr>
-      <w:headerReference w:type="even" r:id="rId19"/>
-      <w:headerReference w:type="default" r:id="rId20"/>
-      <w:footerReference w:type="even" r:id="rId21"/>
-      <w:footerReference w:type="default" r:id="rId22"/>
-      <w:headerReference w:type="first" r:id="rId23"/>
-      <w:footerReference w:type="first" r:id="rId24"/>
+      <w:headerReference w:type="even" r:id="rId20"/>
+      <w:headerReference w:type="default" r:id="rId21"/>
+      <w:footerReference w:type="even" r:id="rId22"/>
+      <w:footerReference w:type="default" r:id="rId23"/>
+      <w:headerReference w:type="first" r:id="rId24"/>
+      <w:footerReference w:type="first" r:id="rId25"/>
       <w:pgSz w:w="11906" w:h="16838"/>
       <w:pgMar w:top="1417" w:right="1134" w:bottom="1417" w:left="1134" w:header="708" w:footer="708" w:gutter="0"/>
       <w:pgNumType w:start="1"/>

--- a/Tuotantoversio.docx
+++ b/Tuotantoversio.docx
@@ -3,20 +3,74 @@
 <w:document xmlns:wpc="http://schemas.microsoft.com/office/word/2010/wordprocessingCanvas" xmlns:cx="http://schemas.microsoft.com/office/drawing/2014/chartex" xmlns:cx1="http://schemas.microsoft.com/office/drawing/2015/9/8/chartex" xmlns:cx2="http://schemas.microsoft.com/office/drawing/2015/10/21/chartex" xmlns:cx3="http://schemas.microsoft.com/office/drawing/2016/5/9/chartex" xmlns:cx4="http://schemas.microsoft.com/office/drawing/2016/5/10/chartex" xmlns:cx5="http://schemas.microsoft.com/office/drawing/2016/5/11/chartex" xmlns:cx6="http://schemas.microsoft.com/office/drawing/2016/5/12/chartex" xmlns:cx7="http://schemas.microsoft.com/office/drawing/2016/5/13/chartex" xmlns:cx8="http://schemas.microsoft.com/office/drawing/2016/5/14/chartex" xmlns:mc="http://schemas.openxmlformats.org/markup-compatibility/2006" xmlns:aink="http://schemas.microsoft.com/office/drawing/2016/ink" xmlns:am3d="http://schemas.microsoft.com/office/drawing/2017/model3d" xmlns:o="urn:schemas-microsoft-com:office:office" xmlns:r="http://schemas.openxmlformats.org/officeDocument/2006/relationships" xmlns:m="http://schemas.openxmlformats.org/officeDocument/2006/math" xmlns:v="urn:schemas-microsoft-com:vml" xmlns:wp14="http://schemas.microsoft.com/office/word/2010/wordprocessingDrawing" xmlns:wp="http://schemas.openxmlformats.org/drawingml/2006/wordprocessingDrawing" xmlns:w10="urn:schemas-microsoft-com:office:word" xmlns:w="http://schemas.openxmlformats.org/wordprocessingml/2006/main" xmlns:w14="http://schemas.microsoft.com/office/word/2010/wordml" xmlns:w15="http://schemas.microsoft.com/office/word/2012/wordml" xmlns:w16cex="http://schemas.microsoft.com/office/word/2018/wordml/cex" xmlns:w16cid="http://schemas.microsoft.com/office/word/2016/wordml/cid" xmlns:w16="http://schemas.microsoft.com/office/word/2018/wordml" xmlns:w16se="http://schemas.microsoft.com/office/word/2015/wordml/symex" xmlns:wpg="http://schemas.microsoft.com/office/word/2010/wordprocessingGroup" xmlns:wpi="http://schemas.microsoft.com/office/word/2010/wordprocessingInk" xmlns:wne="http://schemas.microsoft.com/office/word/2006/wordml" xmlns:wps="http://schemas.microsoft.com/office/word/2010/wordprocessingShape" mc:Ignorable="w14 w15 w16se w16cid w16 w16cex wp14">
   <w:body>
     <w:p>
-      <w:r>
+      <w:pPr>
+        <w:rPr>
+          <w:sz w:val="32"/>
+          <w:szCs w:val="32"/>
+        </w:rPr>
+      </w:pPr>
+      <w:r>
+        <w:rPr>
+          <w:sz w:val="32"/>
+          <w:szCs w:val="32"/>
+        </w:rPr>
         <w:t xml:space="preserve">Ohjelmoinnin </w:t>
       </w:r>
       <w:r>
+        <w:rPr>
+          <w:sz w:val="32"/>
+          <w:szCs w:val="32"/>
+        </w:rPr>
         <w:t>tuotantoversio</w:t>
       </w:r>
     </w:p>
     <w:p>
+      <w:pPr>
+        <w:rPr>
+          <w:sz w:val="32"/>
+          <w:szCs w:val="32"/>
+        </w:rPr>
+      </w:pPr>
+      <w:r>
+        <w:rPr>
+          <w:sz w:val="32"/>
+          <w:szCs w:val="32"/>
+        </w:rPr>
+        <w:t>Jasper Kivinen</w:t>
+      </w:r>
+    </w:p>
+    <w:p>
+      <w:pPr>
+        <w:rPr>
+          <w:sz w:val="32"/>
+          <w:szCs w:val="32"/>
+        </w:rPr>
+      </w:pPr>
+      <w:r>
+        <w:rPr>
+          <w:sz w:val="32"/>
+          <w:szCs w:val="32"/>
+        </w:rPr>
+        <w:t>TO18TVP</w:t>
+      </w:r>
+    </w:p>
+    <w:p>
       <w:r>
         <w:br w:type="page"/>
       </w:r>
     </w:p>
     <w:p>
-      <w:r>
+      <w:pPr>
+        <w:rPr>
+          <w:sz w:val="32"/>
+          <w:szCs w:val="32"/>
+        </w:rPr>
+      </w:pPr>
+      <w:r>
+        <w:rPr>
+          <w:sz w:val="32"/>
+          <w:szCs w:val="32"/>
+        </w:rPr>
         <w:lastRenderedPageBreak/>
         <w:t>Sisällysluettelo</w:t>
       </w:r>
@@ -26,8 +80,6 @@
         <w:rPr>
           <w:rFonts w:asciiTheme="minorHAnsi" w:eastAsiaTheme="minorHAnsi" w:hAnsiTheme="minorHAnsi" w:cstheme="minorBidi"/>
           <w:color w:val="auto"/>
-          <w:sz w:val="22"/>
-          <w:szCs w:val="22"/>
           <w:lang w:eastAsia="en-US"/>
         </w:rPr>
         <w:id w:val="2123796724"/>
@@ -60,16 +112,30 @@
             <w:rPr>
               <w:rFonts w:eastAsiaTheme="minorEastAsia"/>
               <w:noProof/>
+              <w:sz w:val="32"/>
+              <w:szCs w:val="32"/>
               <w:lang w:eastAsia="fi-FI"/>
             </w:rPr>
           </w:pPr>
           <w:r>
+            <w:rPr>
+              <w:sz w:val="32"/>
+              <w:szCs w:val="32"/>
+            </w:rPr>
             <w:fldChar w:fldCharType="begin"/>
           </w:r>
           <w:r>
+            <w:rPr>
+              <w:sz w:val="32"/>
+              <w:szCs w:val="32"/>
+            </w:rPr>
             <w:instrText xml:space="preserve"> TOC \o "1-3" \h \z \u </w:instrText>
           </w:r>
           <w:r>
+            <w:rPr>
+              <w:sz w:val="32"/>
+              <w:szCs w:val="32"/>
+            </w:rPr>
             <w:fldChar w:fldCharType="separate"/>
           </w:r>
           <w:hyperlink w:anchor="_Toc19604120" w:history="1">
@@ -77,6 +143,8 @@
               <w:rPr>
                 <w:rStyle w:val="Hyperlinkki"/>
                 <w:noProof/>
+                <w:sz w:val="32"/>
+                <w:szCs w:val="32"/>
               </w:rPr>
               <w:t>1. Johdanto</w:t>
             </w:r>
@@ -84,6 +152,8 @@
               <w:rPr>
                 <w:noProof/>
                 <w:webHidden/>
+                <w:sz w:val="32"/>
+                <w:szCs w:val="32"/>
               </w:rPr>
               <w:tab/>
             </w:r>
@@ -91,6 +161,8 @@
               <w:rPr>
                 <w:noProof/>
                 <w:webHidden/>
+                <w:sz w:val="32"/>
+                <w:szCs w:val="32"/>
               </w:rPr>
               <w:fldChar w:fldCharType="begin"/>
             </w:r>
@@ -98,6 +170,8 @@
               <w:rPr>
                 <w:noProof/>
                 <w:webHidden/>
+                <w:sz w:val="32"/>
+                <w:szCs w:val="32"/>
               </w:rPr>
               <w:instrText xml:space="preserve"> PAGEREF _Toc19604120 \h </w:instrText>
             </w:r>
@@ -105,12 +179,16 @@
               <w:rPr>
                 <w:noProof/>
                 <w:webHidden/>
-              </w:rPr>
-            </w:r>
-            <w:r>
-              <w:rPr>
-                <w:noProof/>
-                <w:webHidden/>
+                <w:sz w:val="32"/>
+                <w:szCs w:val="32"/>
+              </w:rPr>
+            </w:r>
+            <w:r>
+              <w:rPr>
+                <w:noProof/>
+                <w:webHidden/>
+                <w:sz w:val="32"/>
+                <w:szCs w:val="32"/>
               </w:rPr>
               <w:fldChar w:fldCharType="separate"/>
             </w:r>
@@ -118,6 +196,8 @@
               <w:rPr>
                 <w:noProof/>
                 <w:webHidden/>
+                <w:sz w:val="32"/>
+                <w:szCs w:val="32"/>
               </w:rPr>
               <w:t>3</w:t>
             </w:r>
@@ -125,6 +205,8 @@
               <w:rPr>
                 <w:noProof/>
                 <w:webHidden/>
+                <w:sz w:val="32"/>
+                <w:szCs w:val="32"/>
               </w:rPr>
               <w:fldChar w:fldCharType="end"/>
             </w:r>
@@ -139,6 +221,8 @@
             <w:rPr>
               <w:rFonts w:eastAsiaTheme="minorEastAsia"/>
               <w:noProof/>
+              <w:sz w:val="32"/>
+              <w:szCs w:val="32"/>
               <w:lang w:eastAsia="fi-FI"/>
             </w:rPr>
           </w:pPr>
@@ -147,6 +231,8 @@
               <w:rPr>
                 <w:rStyle w:val="Hyperlinkki"/>
                 <w:noProof/>
+                <w:sz w:val="32"/>
+                <w:szCs w:val="32"/>
               </w:rPr>
               <w:t>2. Ohjelman teossa käytetyt välineet</w:t>
             </w:r>
@@ -154,6 +240,8 @@
               <w:rPr>
                 <w:noProof/>
                 <w:webHidden/>
+                <w:sz w:val="32"/>
+                <w:szCs w:val="32"/>
               </w:rPr>
               <w:tab/>
             </w:r>
@@ -161,6 +249,8 @@
               <w:rPr>
                 <w:noProof/>
                 <w:webHidden/>
+                <w:sz w:val="32"/>
+                <w:szCs w:val="32"/>
               </w:rPr>
               <w:fldChar w:fldCharType="begin"/>
             </w:r>
@@ -168,6 +258,8 @@
               <w:rPr>
                 <w:noProof/>
                 <w:webHidden/>
+                <w:sz w:val="32"/>
+                <w:szCs w:val="32"/>
               </w:rPr>
               <w:instrText xml:space="preserve"> PAGEREF _Toc19604121 \h </w:instrText>
             </w:r>
@@ -175,12 +267,16 @@
               <w:rPr>
                 <w:noProof/>
                 <w:webHidden/>
-              </w:rPr>
-            </w:r>
-            <w:r>
-              <w:rPr>
-                <w:noProof/>
-                <w:webHidden/>
+                <w:sz w:val="32"/>
+                <w:szCs w:val="32"/>
+              </w:rPr>
+            </w:r>
+            <w:r>
+              <w:rPr>
+                <w:noProof/>
+                <w:webHidden/>
+                <w:sz w:val="32"/>
+                <w:szCs w:val="32"/>
               </w:rPr>
               <w:fldChar w:fldCharType="separate"/>
             </w:r>
@@ -188,6 +284,8 @@
               <w:rPr>
                 <w:noProof/>
                 <w:webHidden/>
+                <w:sz w:val="32"/>
+                <w:szCs w:val="32"/>
               </w:rPr>
               <w:t>4</w:t>
             </w:r>
@@ -195,6 +293,8 @@
               <w:rPr>
                 <w:noProof/>
                 <w:webHidden/>
+                <w:sz w:val="32"/>
+                <w:szCs w:val="32"/>
               </w:rPr>
               <w:fldChar w:fldCharType="end"/>
             </w:r>
@@ -209,6 +309,8 @@
             <w:rPr>
               <w:rFonts w:eastAsiaTheme="minorEastAsia"/>
               <w:noProof/>
+              <w:sz w:val="32"/>
+              <w:szCs w:val="32"/>
               <w:lang w:eastAsia="fi-FI"/>
             </w:rPr>
           </w:pPr>
@@ -217,6 +319,8 @@
               <w:rPr>
                 <w:rStyle w:val="Hyperlinkki"/>
                 <w:noProof/>
+                <w:sz w:val="32"/>
+                <w:szCs w:val="32"/>
               </w:rPr>
               <w:t>3. Ohjelman UML-mallinnus</w:t>
             </w:r>
@@ -224,6 +328,8 @@
               <w:rPr>
                 <w:noProof/>
                 <w:webHidden/>
+                <w:sz w:val="32"/>
+                <w:szCs w:val="32"/>
               </w:rPr>
               <w:tab/>
             </w:r>
@@ -231,6 +337,8 @@
               <w:rPr>
                 <w:noProof/>
                 <w:webHidden/>
+                <w:sz w:val="32"/>
+                <w:szCs w:val="32"/>
               </w:rPr>
               <w:fldChar w:fldCharType="begin"/>
             </w:r>
@@ -238,6 +346,8 @@
               <w:rPr>
                 <w:noProof/>
                 <w:webHidden/>
+                <w:sz w:val="32"/>
+                <w:szCs w:val="32"/>
               </w:rPr>
               <w:instrText xml:space="preserve"> PAGEREF _Toc19604122 \h </w:instrText>
             </w:r>
@@ -245,12 +355,16 @@
               <w:rPr>
                 <w:noProof/>
                 <w:webHidden/>
-              </w:rPr>
-            </w:r>
-            <w:r>
-              <w:rPr>
-                <w:noProof/>
-                <w:webHidden/>
+                <w:sz w:val="32"/>
+                <w:szCs w:val="32"/>
+              </w:rPr>
+            </w:r>
+            <w:r>
+              <w:rPr>
+                <w:noProof/>
+                <w:webHidden/>
+                <w:sz w:val="32"/>
+                <w:szCs w:val="32"/>
               </w:rPr>
               <w:fldChar w:fldCharType="separate"/>
             </w:r>
@@ -258,6 +372,8 @@
               <w:rPr>
                 <w:noProof/>
                 <w:webHidden/>
+                <w:sz w:val="32"/>
+                <w:szCs w:val="32"/>
               </w:rPr>
               <w:t>5</w:t>
             </w:r>
@@ -265,6 +381,8 @@
               <w:rPr>
                 <w:noProof/>
                 <w:webHidden/>
+                <w:sz w:val="32"/>
+                <w:szCs w:val="32"/>
               </w:rPr>
               <w:fldChar w:fldCharType="end"/>
             </w:r>
@@ -279,6 +397,8 @@
             <w:rPr>
               <w:rFonts w:eastAsiaTheme="minorEastAsia"/>
               <w:noProof/>
+              <w:sz w:val="32"/>
+              <w:szCs w:val="32"/>
               <w:lang w:eastAsia="fi-FI"/>
             </w:rPr>
           </w:pPr>
@@ -287,6 +407,8 @@
               <w:rPr>
                 <w:rStyle w:val="Hyperlinkki"/>
                 <w:noProof/>
+                <w:sz w:val="32"/>
+                <w:szCs w:val="32"/>
               </w:rPr>
               <w:t>4. Ohjelman teon vaiheet</w:t>
             </w:r>
@@ -294,6 +416,8 @@
               <w:rPr>
                 <w:noProof/>
                 <w:webHidden/>
+                <w:sz w:val="32"/>
+                <w:szCs w:val="32"/>
               </w:rPr>
               <w:tab/>
             </w:r>
@@ -301,6 +425,8 @@
               <w:rPr>
                 <w:noProof/>
                 <w:webHidden/>
+                <w:sz w:val="32"/>
+                <w:szCs w:val="32"/>
               </w:rPr>
               <w:fldChar w:fldCharType="begin"/>
             </w:r>
@@ -308,6 +434,8 @@
               <w:rPr>
                 <w:noProof/>
                 <w:webHidden/>
+                <w:sz w:val="32"/>
+                <w:szCs w:val="32"/>
               </w:rPr>
               <w:instrText xml:space="preserve"> PAGEREF _Toc19604123 \h </w:instrText>
             </w:r>
@@ -315,12 +443,16 @@
               <w:rPr>
                 <w:noProof/>
                 <w:webHidden/>
-              </w:rPr>
-            </w:r>
-            <w:r>
-              <w:rPr>
-                <w:noProof/>
-                <w:webHidden/>
+                <w:sz w:val="32"/>
+                <w:szCs w:val="32"/>
+              </w:rPr>
+            </w:r>
+            <w:r>
+              <w:rPr>
+                <w:noProof/>
+                <w:webHidden/>
+                <w:sz w:val="32"/>
+                <w:szCs w:val="32"/>
               </w:rPr>
               <w:fldChar w:fldCharType="separate"/>
             </w:r>
@@ -328,6 +460,8 @@
               <w:rPr>
                 <w:noProof/>
                 <w:webHidden/>
+                <w:sz w:val="32"/>
+                <w:szCs w:val="32"/>
               </w:rPr>
               <w:t>6</w:t>
             </w:r>
@@ -335,6 +469,8 @@
               <w:rPr>
                 <w:noProof/>
                 <w:webHidden/>
+                <w:sz w:val="32"/>
+                <w:szCs w:val="32"/>
               </w:rPr>
               <w:fldChar w:fldCharType="end"/>
             </w:r>
@@ -349,6 +485,8 @@
             <w:rPr>
               <w:rFonts w:eastAsiaTheme="minorEastAsia"/>
               <w:noProof/>
+              <w:sz w:val="32"/>
+              <w:szCs w:val="32"/>
               <w:lang w:eastAsia="fi-FI"/>
             </w:rPr>
           </w:pPr>
@@ -357,6 +495,8 @@
               <w:rPr>
                 <w:rStyle w:val="Hyperlinkki"/>
                 <w:noProof/>
+                <w:sz w:val="32"/>
+                <w:szCs w:val="32"/>
               </w:rPr>
               <w:t>5. Ohjelman testaus</w:t>
             </w:r>
@@ -364,6 +504,8 @@
               <w:rPr>
                 <w:noProof/>
                 <w:webHidden/>
+                <w:sz w:val="32"/>
+                <w:szCs w:val="32"/>
               </w:rPr>
               <w:tab/>
             </w:r>
@@ -371,6 +513,8 @@
               <w:rPr>
                 <w:noProof/>
                 <w:webHidden/>
+                <w:sz w:val="32"/>
+                <w:szCs w:val="32"/>
               </w:rPr>
               <w:fldChar w:fldCharType="begin"/>
             </w:r>
@@ -378,6 +522,8 @@
               <w:rPr>
                 <w:noProof/>
                 <w:webHidden/>
+                <w:sz w:val="32"/>
+                <w:szCs w:val="32"/>
               </w:rPr>
               <w:instrText xml:space="preserve"> PAGEREF _Toc19604124 \h </w:instrText>
             </w:r>
@@ -385,12 +531,16 @@
               <w:rPr>
                 <w:noProof/>
                 <w:webHidden/>
-              </w:rPr>
-            </w:r>
-            <w:r>
-              <w:rPr>
-                <w:noProof/>
-                <w:webHidden/>
+                <w:sz w:val="32"/>
+                <w:szCs w:val="32"/>
+              </w:rPr>
+            </w:r>
+            <w:r>
+              <w:rPr>
+                <w:noProof/>
+                <w:webHidden/>
+                <w:sz w:val="32"/>
+                <w:szCs w:val="32"/>
               </w:rPr>
               <w:fldChar w:fldCharType="separate"/>
             </w:r>
@@ -398,6 +548,8 @@
               <w:rPr>
                 <w:noProof/>
                 <w:webHidden/>
+                <w:sz w:val="32"/>
+                <w:szCs w:val="32"/>
               </w:rPr>
               <w:t>7</w:t>
             </w:r>
@@ -405,6 +557,8 @@
               <w:rPr>
                 <w:noProof/>
                 <w:webHidden/>
+                <w:sz w:val="32"/>
+                <w:szCs w:val="32"/>
               </w:rPr>
               <w:fldChar w:fldCharType="end"/>
             </w:r>
@@ -419,6 +573,8 @@
             <w:rPr>
               <w:rFonts w:eastAsiaTheme="minorEastAsia"/>
               <w:noProof/>
+              <w:sz w:val="32"/>
+              <w:szCs w:val="32"/>
               <w:lang w:eastAsia="fi-FI"/>
             </w:rPr>
           </w:pPr>
@@ -427,6 +583,8 @@
               <w:rPr>
                 <w:rStyle w:val="Hyperlinkki"/>
                 <w:noProof/>
+                <w:sz w:val="32"/>
+                <w:szCs w:val="32"/>
               </w:rPr>
               <w:t xml:space="preserve">6. </w:t>
             </w:r>
@@ -434,6 +592,8 @@
               <w:rPr>
                 <w:rStyle w:val="Hyperlinkki"/>
                 <w:noProof/>
+                <w:sz w:val="32"/>
+                <w:szCs w:val="32"/>
               </w:rPr>
               <w:t>Versionhallinta</w:t>
             </w:r>
@@ -441,6 +601,8 @@
               <w:rPr>
                 <w:noProof/>
                 <w:webHidden/>
+                <w:sz w:val="32"/>
+                <w:szCs w:val="32"/>
               </w:rPr>
               <w:tab/>
             </w:r>
@@ -448,6 +610,8 @@
               <w:rPr>
                 <w:noProof/>
                 <w:webHidden/>
+                <w:sz w:val="32"/>
+                <w:szCs w:val="32"/>
               </w:rPr>
               <w:fldChar w:fldCharType="begin"/>
             </w:r>
@@ -455,6 +619,8 @@
               <w:rPr>
                 <w:noProof/>
                 <w:webHidden/>
+                <w:sz w:val="32"/>
+                <w:szCs w:val="32"/>
               </w:rPr>
               <w:instrText xml:space="preserve"> PAGEREF _Toc19604125 \h </w:instrText>
             </w:r>
@@ -462,12 +628,16 @@
               <w:rPr>
                 <w:noProof/>
                 <w:webHidden/>
-              </w:rPr>
-            </w:r>
-            <w:r>
-              <w:rPr>
-                <w:noProof/>
-                <w:webHidden/>
+                <w:sz w:val="32"/>
+                <w:szCs w:val="32"/>
+              </w:rPr>
+            </w:r>
+            <w:r>
+              <w:rPr>
+                <w:noProof/>
+                <w:webHidden/>
+                <w:sz w:val="32"/>
+                <w:szCs w:val="32"/>
               </w:rPr>
               <w:fldChar w:fldCharType="separate"/>
             </w:r>
@@ -475,6 +645,8 @@
               <w:rPr>
                 <w:noProof/>
                 <w:webHidden/>
+                <w:sz w:val="32"/>
+                <w:szCs w:val="32"/>
               </w:rPr>
               <w:t>8</w:t>
             </w:r>
@@ -482,6 +654,8 @@
               <w:rPr>
                 <w:noProof/>
                 <w:webHidden/>
+                <w:sz w:val="32"/>
+                <w:szCs w:val="32"/>
               </w:rPr>
               <w:fldChar w:fldCharType="end"/>
             </w:r>
@@ -496,6 +670,8 @@
             <w:rPr>
               <w:rFonts w:eastAsiaTheme="minorEastAsia"/>
               <w:noProof/>
+              <w:sz w:val="32"/>
+              <w:szCs w:val="32"/>
               <w:lang w:eastAsia="fi-FI"/>
             </w:rPr>
           </w:pPr>
@@ -504,6 +680,8 @@
               <w:rPr>
                 <w:rStyle w:val="Hyperlinkki"/>
                 <w:noProof/>
+                <w:sz w:val="32"/>
+                <w:szCs w:val="32"/>
               </w:rPr>
               <w:t>7. Loppupäätelmät</w:t>
             </w:r>
@@ -511,6 +689,8 @@
               <w:rPr>
                 <w:noProof/>
                 <w:webHidden/>
+                <w:sz w:val="32"/>
+                <w:szCs w:val="32"/>
               </w:rPr>
               <w:tab/>
             </w:r>
@@ -518,6 +698,8 @@
               <w:rPr>
                 <w:noProof/>
                 <w:webHidden/>
+                <w:sz w:val="32"/>
+                <w:szCs w:val="32"/>
               </w:rPr>
               <w:fldChar w:fldCharType="begin"/>
             </w:r>
@@ -525,6 +707,8 @@
               <w:rPr>
                 <w:noProof/>
                 <w:webHidden/>
+                <w:sz w:val="32"/>
+                <w:szCs w:val="32"/>
               </w:rPr>
               <w:instrText xml:space="preserve"> PAGEREF _Toc19604126 \h </w:instrText>
             </w:r>
@@ -532,12 +716,16 @@
               <w:rPr>
                 <w:noProof/>
                 <w:webHidden/>
-              </w:rPr>
-            </w:r>
-            <w:r>
-              <w:rPr>
-                <w:noProof/>
-                <w:webHidden/>
+                <w:sz w:val="32"/>
+                <w:szCs w:val="32"/>
+              </w:rPr>
+            </w:r>
+            <w:r>
+              <w:rPr>
+                <w:noProof/>
+                <w:webHidden/>
+                <w:sz w:val="32"/>
+                <w:szCs w:val="32"/>
               </w:rPr>
               <w:fldChar w:fldCharType="separate"/>
             </w:r>
@@ -545,6 +733,8 @@
               <w:rPr>
                 <w:noProof/>
                 <w:webHidden/>
+                <w:sz w:val="32"/>
+                <w:szCs w:val="32"/>
               </w:rPr>
               <w:t>9</w:t>
             </w:r>
@@ -552,6 +742,8 @@
               <w:rPr>
                 <w:noProof/>
                 <w:webHidden/>
+                <w:sz w:val="32"/>
+                <w:szCs w:val="32"/>
               </w:rPr>
               <w:fldChar w:fldCharType="end"/>
             </w:r>
@@ -566,6 +758,8 @@
             <w:rPr>
               <w:rFonts w:eastAsiaTheme="minorEastAsia"/>
               <w:noProof/>
+              <w:sz w:val="32"/>
+              <w:szCs w:val="32"/>
               <w:lang w:eastAsia="fi-FI"/>
             </w:rPr>
           </w:pPr>
@@ -574,6 +768,8 @@
               <w:rPr>
                 <w:rStyle w:val="Hyperlinkki"/>
                 <w:noProof/>
+                <w:sz w:val="32"/>
+                <w:szCs w:val="32"/>
               </w:rPr>
               <w:t>Lähteet</w:t>
             </w:r>
@@ -581,6 +777,8 @@
               <w:rPr>
                 <w:noProof/>
                 <w:webHidden/>
+                <w:sz w:val="32"/>
+                <w:szCs w:val="32"/>
               </w:rPr>
               <w:tab/>
             </w:r>
@@ -588,6 +786,8 @@
               <w:rPr>
                 <w:noProof/>
                 <w:webHidden/>
+                <w:sz w:val="32"/>
+                <w:szCs w:val="32"/>
               </w:rPr>
               <w:fldChar w:fldCharType="begin"/>
             </w:r>
@@ -595,6 +795,8 @@
               <w:rPr>
                 <w:noProof/>
                 <w:webHidden/>
+                <w:sz w:val="32"/>
+                <w:szCs w:val="32"/>
               </w:rPr>
               <w:instrText xml:space="preserve"> PAGEREF _Toc19604127 \h </w:instrText>
             </w:r>
@@ -602,12 +804,16 @@
               <w:rPr>
                 <w:noProof/>
                 <w:webHidden/>
-              </w:rPr>
-            </w:r>
-            <w:r>
-              <w:rPr>
-                <w:noProof/>
-                <w:webHidden/>
+                <w:sz w:val="32"/>
+                <w:szCs w:val="32"/>
+              </w:rPr>
+            </w:r>
+            <w:r>
+              <w:rPr>
+                <w:noProof/>
+                <w:webHidden/>
+                <w:sz w:val="32"/>
+                <w:szCs w:val="32"/>
               </w:rPr>
               <w:fldChar w:fldCharType="separate"/>
             </w:r>
@@ -615,6 +821,8 @@
               <w:rPr>
                 <w:noProof/>
                 <w:webHidden/>
+                <w:sz w:val="32"/>
+                <w:szCs w:val="32"/>
               </w:rPr>
               <w:t>10</w:t>
             </w:r>
@@ -622,16 +830,26 @@
               <w:rPr>
                 <w:noProof/>
                 <w:webHidden/>
+                <w:sz w:val="32"/>
+                <w:szCs w:val="32"/>
               </w:rPr>
               <w:fldChar w:fldCharType="end"/>
             </w:r>
           </w:hyperlink>
         </w:p>
         <w:p>
+          <w:pPr>
+            <w:rPr>
+              <w:sz w:val="32"/>
+              <w:szCs w:val="32"/>
+            </w:rPr>
+          </w:pPr>
           <w:r>
             <w:rPr>
               <w:b/>
               <w:bCs/>
+              <w:sz w:val="32"/>
+              <w:szCs w:val="32"/>
             </w:rPr>
             <w:fldChar w:fldCharType="end"/>
           </w:r>
@@ -639,7 +857,17 @@
       </w:sdtContent>
     </w:sdt>
     <w:p>
-      <w:r>
+      <w:pPr>
+        <w:rPr>
+          <w:sz w:val="32"/>
+          <w:szCs w:val="32"/>
+        </w:rPr>
+      </w:pPr>
+      <w:r>
+        <w:rPr>
+          <w:sz w:val="32"/>
+          <w:szCs w:val="32"/>
+        </w:rPr>
         <w:br w:type="page"/>
       </w:r>
     </w:p>
@@ -654,6 +882,70 @@
       </w:r>
       <w:bookmarkEnd w:id="0"/>
     </w:p>
+    <w:p/>
+    <w:p>
+      <w:pPr>
+        <w:rPr>
+          <w:sz w:val="32"/>
+          <w:szCs w:val="32"/>
+        </w:rPr>
+      </w:pPr>
+      <w:r>
+        <w:rPr>
+          <w:sz w:val="32"/>
+          <w:szCs w:val="32"/>
+        </w:rPr>
+        <w:t xml:space="preserve">Tuotantoversion näyttö on tarkoitus suorittaa jatkamalla ohjelmoinnin </w:t>
+      </w:r>
+      <w:proofErr w:type="spellStart"/>
+      <w:r>
+        <w:rPr>
+          <w:sz w:val="32"/>
+          <w:szCs w:val="32"/>
+        </w:rPr>
+        <w:t>prototyypi</w:t>
+      </w:r>
+      <w:proofErr w:type="spellEnd"/>
+      <w:r>
+        <w:rPr>
+          <w:sz w:val="32"/>
+          <w:szCs w:val="32"/>
+        </w:rPr>
+        <w:t xml:space="preserve">- näytössä aloitettua </w:t>
+      </w:r>
+      <w:proofErr w:type="spellStart"/>
+      <w:r>
+        <w:rPr>
+          <w:sz w:val="32"/>
+          <w:szCs w:val="32"/>
+        </w:rPr>
+        <w:t>Endless</w:t>
+      </w:r>
+      <w:proofErr w:type="spellEnd"/>
+      <w:r>
+        <w:rPr>
+          <w:sz w:val="32"/>
+          <w:szCs w:val="32"/>
+        </w:rPr>
+        <w:t xml:space="preserve"> </w:t>
+      </w:r>
+      <w:proofErr w:type="spellStart"/>
+      <w:r>
+        <w:rPr>
+          <w:sz w:val="32"/>
+          <w:szCs w:val="32"/>
+        </w:rPr>
+        <w:t>Runner</w:t>
+      </w:r>
+      <w:proofErr w:type="spellEnd"/>
+      <w:r>
+        <w:rPr>
+          <w:sz w:val="32"/>
+          <w:szCs w:val="32"/>
+        </w:rPr>
+        <w:t xml:space="preserve"> peliä täydentämällä sitä graafisesti, animaatiollisesti, äänellisesti ja lisäämällä siihen muita lisäominaisuuksia. Tavoite olisi saavuttaa täyteläisempi ja miellyttävämpi kokonaisuus pelin ideaa kunnioittaen.</w:t>
+      </w:r>
+    </w:p>
     <w:p>
       <w:r>
         <w:br w:type="page"/>
@@ -670,6 +962,155 @@
       </w:r>
       <w:bookmarkEnd w:id="1"/>
     </w:p>
+    <w:p/>
+    <w:p>
+      <w:pPr>
+        <w:rPr>
+          <w:sz w:val="32"/>
+          <w:szCs w:val="32"/>
+        </w:rPr>
+      </w:pPr>
+      <w:r>
+        <w:rPr>
+          <w:sz w:val="32"/>
+          <w:szCs w:val="32"/>
+        </w:rPr>
+        <w:t xml:space="preserve">Visual Studio </w:t>
+      </w:r>
+      <w:proofErr w:type="spellStart"/>
+      <w:r>
+        <w:rPr>
+          <w:sz w:val="32"/>
+          <w:szCs w:val="32"/>
+        </w:rPr>
+        <w:t>Code</w:t>
+      </w:r>
+      <w:proofErr w:type="spellEnd"/>
+      <w:r>
+        <w:rPr>
+          <w:sz w:val="32"/>
+          <w:szCs w:val="32"/>
+        </w:rPr>
+        <w:t xml:space="preserve"> – Ohjelmointi</w:t>
+      </w:r>
+    </w:p>
+    <w:p>
+      <w:pPr>
+        <w:rPr>
+          <w:sz w:val="32"/>
+          <w:szCs w:val="32"/>
+        </w:rPr>
+      </w:pPr>
+      <w:proofErr w:type="spellStart"/>
+      <w:r>
+        <w:rPr>
+          <w:sz w:val="32"/>
+          <w:szCs w:val="32"/>
+        </w:rPr>
+        <w:t>Unity</w:t>
+      </w:r>
+      <w:proofErr w:type="spellEnd"/>
+      <w:r>
+        <w:rPr>
+          <w:sz w:val="32"/>
+          <w:szCs w:val="32"/>
+        </w:rPr>
+        <w:t xml:space="preserve"> - Pelimoottori</w:t>
+      </w:r>
+    </w:p>
+    <w:p>
+      <w:pPr>
+        <w:rPr>
+          <w:sz w:val="32"/>
+          <w:szCs w:val="32"/>
+        </w:rPr>
+      </w:pPr>
+      <w:r>
+        <w:rPr>
+          <w:sz w:val="32"/>
+          <w:szCs w:val="32"/>
+        </w:rPr>
+        <w:t xml:space="preserve">Photoshop – Grafiikka </w:t>
+      </w:r>
+    </w:p>
+    <w:p>
+      <w:pPr>
+        <w:rPr>
+          <w:sz w:val="32"/>
+          <w:szCs w:val="32"/>
+        </w:rPr>
+      </w:pPr>
+      <w:proofErr w:type="spellStart"/>
+      <w:r>
+        <w:rPr>
+          <w:sz w:val="32"/>
+          <w:szCs w:val="32"/>
+        </w:rPr>
+        <w:t>Bfxr</w:t>
+      </w:r>
+      <w:proofErr w:type="spellEnd"/>
+      <w:r>
+        <w:rPr>
+          <w:sz w:val="32"/>
+          <w:szCs w:val="32"/>
+        </w:rPr>
+        <w:t xml:space="preserve"> – Ääni</w:t>
+      </w:r>
+    </w:p>
+    <w:p>
+      <w:pPr>
+        <w:rPr>
+          <w:sz w:val="32"/>
+          <w:szCs w:val="32"/>
+        </w:rPr>
+      </w:pPr>
+      <w:r>
+        <w:rPr>
+          <w:sz w:val="32"/>
+          <w:szCs w:val="32"/>
+        </w:rPr>
+        <w:t>Word – Dokumentaatio</w:t>
+      </w:r>
+    </w:p>
+    <w:p>
+      <w:pPr>
+        <w:rPr>
+          <w:sz w:val="32"/>
+          <w:szCs w:val="32"/>
+        </w:rPr>
+      </w:pPr>
+      <w:r>
+        <w:rPr>
+          <w:sz w:val="32"/>
+          <w:szCs w:val="32"/>
+        </w:rPr>
+        <w:t>Excel – Testaus</w:t>
+      </w:r>
+    </w:p>
+    <w:p>
+      <w:pPr>
+        <w:rPr>
+          <w:sz w:val="32"/>
+          <w:szCs w:val="32"/>
+        </w:rPr>
+      </w:pPr>
+      <w:proofErr w:type="spellStart"/>
+      <w:r>
+        <w:rPr>
+          <w:sz w:val="32"/>
+          <w:szCs w:val="32"/>
+        </w:rPr>
+        <w:t>Git</w:t>
+      </w:r>
+      <w:proofErr w:type="spellEnd"/>
+      <w:r>
+        <w:rPr>
+          <w:sz w:val="32"/>
+          <w:szCs w:val="32"/>
+        </w:rPr>
+        <w:t>/GitHub - Versionhallinta</w:t>
+      </w:r>
+    </w:p>
     <w:p>
       <w:r>
         <w:br w:type="page"/>
@@ -686,35 +1127,53 @@
       </w:r>
       <w:bookmarkEnd w:id="2"/>
     </w:p>
-    <w:p>
-      <w:r>
-        <w:br w:type="page"/>
-      </w:r>
-    </w:p>
-    <w:p>
-      <w:pPr>
-        <w:pStyle w:val="Otsikko1"/>
-      </w:pPr>
-      <w:bookmarkStart w:id="3" w:name="_Toc19604123"/>
-      <w:r>
-        <w:lastRenderedPageBreak/>
-        <w:t>4. Ohjelman teon vaiheet</w:t>
-      </w:r>
-      <w:bookmarkEnd w:id="3"/>
-    </w:p>
-    <w:p>
-      <w:pPr>
-        <w:pStyle w:val="Otsikko1"/>
-      </w:pPr>
-      <w:r>
-        <w:rPr>
-          <w:noProof/>
-        </w:rPr>
+    <w:p/>
+    <w:p>
+      <w:pPr>
+        <w:rPr>
+          <w:sz w:val="32"/>
+          <w:szCs w:val="32"/>
+        </w:rPr>
+      </w:pPr>
+      <w:r>
+        <w:rPr>
+          <w:sz w:val="32"/>
+          <w:szCs w:val="32"/>
+        </w:rPr>
+        <w:t>U</w:t>
+      </w:r>
+      <w:r>
+        <w:rPr>
+          <w:sz w:val="32"/>
+          <w:szCs w:val="32"/>
+        </w:rPr>
+        <w:t xml:space="preserve">ML-Mallinnus on suoritettu </w:t>
+      </w:r>
+      <w:proofErr w:type="spellStart"/>
+      <w:r>
+        <w:rPr>
+          <w:sz w:val="32"/>
+          <w:szCs w:val="32"/>
+        </w:rPr>
+        <w:t>UMLetilla</w:t>
+      </w:r>
+      <w:proofErr w:type="spellEnd"/>
+      <w:r>
+        <w:rPr>
+          <w:sz w:val="32"/>
+          <w:szCs w:val="32"/>
+        </w:rPr>
+        <w:t>.</w:t>
+      </w:r>
+    </w:p>
+    <w:p/>
+    <w:p>
+      <w:r>
         <w:drawing>
-          <wp:inline distT="0" distB="0" distL="0" distR="0" wp14:anchorId="0AFCA37D" wp14:editId="62E3A875">
-            <wp:extent cx="5631180" cy="7832272"/>
-            <wp:effectExtent l="0" t="0" r="7620" b="0"/>
-            <wp:docPr id="1" name="Kuva 1"/>
+          <wp:inline distT="0" distB="0" distL="0" distR="0" wp14:anchorId="355733E8" wp14:editId="793AF6AD">
+            <wp:extent cx="6120130" cy="2844165"/>
+            <wp:effectExtent l="0" t="0" r="0" b="0"/>
+            <wp:docPr id="14" name="Kuva 14"/>
             <wp:cNvGraphicFramePr>
               <a:graphicFrameLocks xmlns:a="http://schemas.openxmlformats.org/drawingml/2006/main" noChangeAspect="1"/>
             </wp:cNvGraphicFramePr>
@@ -734,7 +1193,7 @@
                   <pic:spPr>
                     <a:xfrm>
                       <a:off x="0" y="0"/>
-                      <a:ext cx="5637438" cy="7840976"/>
+                      <a:ext cx="6120130" cy="2844165"/>
                     </a:xfrm>
                     <a:prstGeom prst="rect">
                       <a:avLst/>
@@ -748,73 +1207,34 @@
       </w:r>
     </w:p>
     <w:p>
-      <w:pPr>
-        <w:pStyle w:val="Otsikko"/>
-        <w:rPr>
-          <w:sz w:val="24"/>
-          <w:szCs w:val="24"/>
-        </w:rPr>
-      </w:pPr>
-      <w:r>
-        <w:rPr>
-          <w:sz w:val="24"/>
-          <w:szCs w:val="24"/>
-        </w:rPr>
-        <w:t>Kuva 1. Tehdään nappi jonka takaa auke</w:t>
-      </w:r>
-      <w:r>
-        <w:rPr>
-          <w:sz w:val="24"/>
-          <w:szCs w:val="24"/>
-        </w:rPr>
-        <w:t>aa</w:t>
-      </w:r>
-      <w:r>
-        <w:rPr>
-          <w:sz w:val="24"/>
-          <w:szCs w:val="24"/>
-        </w:rPr>
-        <w:t xml:space="preserve"> pdf tiedosto ohjeille.</w:t>
-      </w:r>
-    </w:p>
-    <w:p>
-      <w:pPr>
-        <w:pStyle w:val="Otsikko"/>
-        <w:rPr>
-          <w:sz w:val="24"/>
-          <w:szCs w:val="24"/>
-        </w:rPr>
-      </w:pPr>
-    </w:p>
-    <w:p>
-      <w:pPr>
-        <w:pStyle w:val="Otsikko"/>
-        <w:rPr>
-          <w:sz w:val="24"/>
-          <w:szCs w:val="24"/>
-        </w:rPr>
-      </w:pPr>
-    </w:p>
-    <w:p>
-      <w:pPr>
-        <w:pStyle w:val="Otsikko"/>
-        <w:rPr>
-          <w:sz w:val="24"/>
-          <w:szCs w:val="24"/>
-        </w:rPr>
+      <w:r>
+        <w:br w:type="page"/>
+      </w:r>
+    </w:p>
+    <w:p>
+      <w:pPr>
+        <w:pStyle w:val="Otsikko1"/>
+      </w:pPr>
+      <w:bookmarkStart w:id="3" w:name="_Toc19604123"/>
+      <w:r>
+        <w:lastRenderedPageBreak/>
+        <w:t>4. Ohjelman teon vaiheet</w:t>
+      </w:r>
+      <w:bookmarkEnd w:id="3"/>
+    </w:p>
+    <w:p>
+      <w:pPr>
+        <w:pStyle w:val="Otsikko1"/>
       </w:pPr>
       <w:r>
         <w:rPr>
           <w:noProof/>
-          <w:sz w:val="24"/>
-          <w:szCs w:val="24"/>
-        </w:rPr>
-        <w:lastRenderedPageBreak/>
+        </w:rPr>
         <w:drawing>
-          <wp:inline distT="0" distB="0" distL="0" distR="0" wp14:anchorId="23A8E8E9" wp14:editId="5CD108EA">
-            <wp:extent cx="6120130" cy="944880"/>
-            <wp:effectExtent l="0" t="0" r="0" b="7620"/>
-            <wp:docPr id="2" name="Kuva 2"/>
+          <wp:inline distT="0" distB="0" distL="0" distR="0" wp14:anchorId="0AFCA37D" wp14:editId="62E3A875">
+            <wp:extent cx="5631180" cy="7832272"/>
+            <wp:effectExtent l="0" t="0" r="7620" b="0"/>
+            <wp:docPr id="1" name="Kuva 1"/>
             <wp:cNvGraphicFramePr>
               <a:graphicFrameLocks xmlns:a="http://schemas.openxmlformats.org/drawingml/2006/main" noChangeAspect="1"/>
             </wp:cNvGraphicFramePr>
@@ -834,7 +1254,7 @@
                   <pic:spPr>
                     <a:xfrm>
                       <a:off x="0" y="0"/>
-                      <a:ext cx="6120130" cy="944880"/>
+                      <a:ext cx="5637438" cy="7840976"/>
                     </a:xfrm>
                     <a:prstGeom prst="rect">
                       <a:avLst/>
@@ -851,24 +1271,40 @@
       <w:pPr>
         <w:pStyle w:val="Otsikko"/>
         <w:rPr>
-          <w:sz w:val="24"/>
-          <w:szCs w:val="24"/>
-        </w:rPr>
-      </w:pPr>
-      <w:r>
-        <w:rPr>
-          <w:sz w:val="24"/>
-          <w:szCs w:val="24"/>
-        </w:rPr>
-        <w:t>Kuva 2. Yksinkertainen skripti yllä mainitulle napille.</w:t>
+          <w:sz w:val="32"/>
+          <w:szCs w:val="32"/>
+        </w:rPr>
+      </w:pPr>
+      <w:r>
+        <w:rPr>
+          <w:sz w:val="32"/>
+          <w:szCs w:val="32"/>
+        </w:rPr>
+        <w:t xml:space="preserve">Kuva 1. Tehdään </w:t>
+      </w:r>
+      <w:proofErr w:type="gramStart"/>
+      <w:r>
+        <w:rPr>
+          <w:sz w:val="32"/>
+          <w:szCs w:val="32"/>
+        </w:rPr>
+        <w:t>nappi</w:t>
+      </w:r>
+      <w:proofErr w:type="gramEnd"/>
+      <w:r>
+        <w:rPr>
+          <w:sz w:val="32"/>
+          <w:szCs w:val="32"/>
+        </w:rPr>
+        <w:t xml:space="preserve"> jonka takaa aukeaa pdf tiedosto ohjeille.</w:t>
       </w:r>
     </w:p>
     <w:p>
       <w:pPr>
         <w:pStyle w:val="Otsikko"/>
         <w:rPr>
-          <w:sz w:val="24"/>
-          <w:szCs w:val="24"/>
+          <w:sz w:val="32"/>
+          <w:szCs w:val="32"/>
         </w:rPr>
       </w:pPr>
     </w:p>
@@ -876,21 +1312,30 @@
       <w:pPr>
         <w:pStyle w:val="Otsikko"/>
         <w:rPr>
-          <w:sz w:val="24"/>
-          <w:szCs w:val="24"/>
+          <w:sz w:val="32"/>
+          <w:szCs w:val="32"/>
+        </w:rPr>
+      </w:pPr>
+    </w:p>
+    <w:p>
+      <w:pPr>
+        <w:pStyle w:val="Otsikko"/>
+        <w:rPr>
+          <w:sz w:val="32"/>
+          <w:szCs w:val="32"/>
         </w:rPr>
       </w:pPr>
       <w:r>
         <w:rPr>
           <w:noProof/>
-          <w:sz w:val="24"/>
-          <w:szCs w:val="24"/>
+          <w:sz w:val="32"/>
+          <w:szCs w:val="32"/>
         </w:rPr>
         <w:drawing>
-          <wp:inline distT="0" distB="0" distL="0" distR="0" wp14:anchorId="73AE60DA" wp14:editId="03C67DB1">
-            <wp:extent cx="2392887" cy="1699407"/>
-            <wp:effectExtent l="0" t="0" r="7620" b="0"/>
-            <wp:docPr id="3" name="Kuva 3"/>
+          <wp:inline distT="0" distB="0" distL="0" distR="0" wp14:anchorId="23A8E8E9" wp14:editId="5CD108EA">
+            <wp:extent cx="6120130" cy="944880"/>
+            <wp:effectExtent l="0" t="0" r="0" b="7620"/>
+            <wp:docPr id="2" name="Kuva 2"/>
             <wp:cNvGraphicFramePr>
               <a:graphicFrameLocks xmlns:a="http://schemas.openxmlformats.org/drawingml/2006/main" noChangeAspect="1"/>
             </wp:cNvGraphicFramePr>
@@ -910,7 +1355,7 @@
                   <pic:spPr>
                     <a:xfrm>
                       <a:off x="0" y="0"/>
-                      <a:ext cx="2392887" cy="1699407"/>
+                      <a:ext cx="6120130" cy="944880"/>
                     </a:xfrm>
                     <a:prstGeom prst="rect">
                       <a:avLst/>
@@ -927,37 +1372,54 @@
       <w:pPr>
         <w:pStyle w:val="Otsikko"/>
         <w:rPr>
-          <w:sz w:val="24"/>
-          <w:szCs w:val="24"/>
-        </w:rPr>
-      </w:pPr>
-      <w:r>
-        <w:rPr>
-          <w:sz w:val="24"/>
-          <w:szCs w:val="24"/>
-        </w:rPr>
-        <w:t>Kuva 3. Tehtiin uudet pilvet ja luotiin niille animaatio.</w:t>
-      </w:r>
+          <w:sz w:val="32"/>
+          <w:szCs w:val="32"/>
+        </w:rPr>
+      </w:pPr>
+      <w:r>
+        <w:rPr>
+          <w:sz w:val="32"/>
+          <w:szCs w:val="32"/>
+        </w:rPr>
+        <w:t>Kuva 2. Yksinkertainen skripti yllä mainitulle napille.</w:t>
+      </w:r>
+    </w:p>
+    <w:p>
+      <w:pPr>
+        <w:rPr>
+          <w:sz w:val="32"/>
+          <w:szCs w:val="32"/>
+        </w:rPr>
+      </w:pPr>
     </w:p>
     <w:p>
       <w:pPr>
         <w:pStyle w:val="Otsikko"/>
         <w:rPr>
-          <w:sz w:val="24"/>
-          <w:szCs w:val="24"/>
+          <w:sz w:val="32"/>
+          <w:szCs w:val="32"/>
+        </w:rPr>
+      </w:pPr>
+    </w:p>
+    <w:p>
+      <w:pPr>
+        <w:pStyle w:val="Otsikko"/>
+        <w:rPr>
+          <w:sz w:val="32"/>
+          <w:szCs w:val="32"/>
         </w:rPr>
       </w:pPr>
       <w:r>
         <w:rPr>
           <w:noProof/>
-          <w:sz w:val="24"/>
-          <w:szCs w:val="24"/>
+          <w:sz w:val="32"/>
+          <w:szCs w:val="32"/>
         </w:rPr>
         <w:drawing>
-          <wp:inline distT="0" distB="0" distL="0" distR="0" wp14:anchorId="07411CD4" wp14:editId="67FBB5A6">
-            <wp:extent cx="2286319" cy="2048161"/>
-            <wp:effectExtent l="0" t="0" r="0" b="9525"/>
-            <wp:docPr id="4" name="Kuva 4"/>
+          <wp:inline distT="0" distB="0" distL="0" distR="0" wp14:anchorId="73AE60DA" wp14:editId="03C67DB1">
+            <wp:extent cx="2392887" cy="1699407"/>
+            <wp:effectExtent l="0" t="0" r="7620" b="0"/>
+            <wp:docPr id="3" name="Kuva 3"/>
             <wp:cNvGraphicFramePr>
               <a:graphicFrameLocks xmlns:a="http://schemas.openxmlformats.org/drawingml/2006/main" noChangeAspect="1"/>
             </wp:cNvGraphicFramePr>
@@ -977,7 +1439,7 @@
                   <pic:spPr>
                     <a:xfrm>
                       <a:off x="0" y="0"/>
-                      <a:ext cx="2286319" cy="2048161"/>
+                      <a:ext cx="2392887" cy="1699407"/>
                     </a:xfrm>
                     <a:prstGeom prst="rect">
                       <a:avLst/>
@@ -994,37 +1456,45 @@
       <w:pPr>
         <w:pStyle w:val="Otsikko"/>
         <w:rPr>
-          <w:sz w:val="24"/>
-          <w:szCs w:val="24"/>
-        </w:rPr>
-      </w:pPr>
-      <w:r>
-        <w:rPr>
-          <w:sz w:val="24"/>
-          <w:szCs w:val="24"/>
-        </w:rPr>
-        <w:t>Kuva 4. Uudistetaan tausta ja maa.</w:t>
-      </w:r>
+          <w:sz w:val="32"/>
+          <w:szCs w:val="32"/>
+        </w:rPr>
+      </w:pPr>
+      <w:r>
+        <w:rPr>
+          <w:sz w:val="32"/>
+          <w:szCs w:val="32"/>
+        </w:rPr>
+        <w:t>Kuva 3. Tehtiin uudet pilvet ja luotiin niille animaatio.</w:t>
+      </w:r>
+    </w:p>
+    <w:p>
+      <w:pPr>
+        <w:rPr>
+          <w:sz w:val="32"/>
+          <w:szCs w:val="32"/>
+        </w:rPr>
+      </w:pPr>
     </w:p>
     <w:p>
       <w:pPr>
         <w:pStyle w:val="Otsikko"/>
         <w:rPr>
-          <w:sz w:val="24"/>
-          <w:szCs w:val="24"/>
+          <w:sz w:val="32"/>
+          <w:szCs w:val="32"/>
         </w:rPr>
       </w:pPr>
       <w:r>
         <w:rPr>
           <w:noProof/>
-          <w:sz w:val="24"/>
-          <w:szCs w:val="24"/>
+          <w:sz w:val="32"/>
+          <w:szCs w:val="32"/>
         </w:rPr>
         <w:drawing>
-          <wp:inline distT="0" distB="0" distL="0" distR="0" wp14:anchorId="3B9D9AEA" wp14:editId="284CC519">
-            <wp:extent cx="1267002" cy="914528"/>
-            <wp:effectExtent l="0" t="0" r="9525" b="0"/>
-            <wp:docPr id="5" name="Kuva 5"/>
+          <wp:inline distT="0" distB="0" distL="0" distR="0" wp14:anchorId="07411CD4" wp14:editId="67FBB5A6">
+            <wp:extent cx="2286319" cy="2048161"/>
+            <wp:effectExtent l="0" t="0" r="0" b="9525"/>
+            <wp:docPr id="4" name="Kuva 4"/>
             <wp:cNvGraphicFramePr>
               <a:graphicFrameLocks xmlns:a="http://schemas.openxmlformats.org/drawingml/2006/main" noChangeAspect="1"/>
             </wp:cNvGraphicFramePr>
@@ -1044,7 +1514,7 @@
                   <pic:spPr>
                     <a:xfrm>
                       <a:off x="0" y="0"/>
-                      <a:ext cx="1267002" cy="914528"/>
+                      <a:ext cx="2286319" cy="2048161"/>
                     </a:xfrm>
                     <a:prstGeom prst="rect">
                       <a:avLst/>
@@ -1061,37 +1531,45 @@
       <w:pPr>
         <w:pStyle w:val="Otsikko"/>
         <w:rPr>
-          <w:sz w:val="24"/>
-          <w:szCs w:val="24"/>
-        </w:rPr>
-      </w:pPr>
-      <w:r>
-        <w:rPr>
-          <w:sz w:val="24"/>
-          <w:szCs w:val="24"/>
-        </w:rPr>
-        <w:t>Kuva 5. Uudistetut linnut ja niiden animaatiot.</w:t>
-      </w:r>
+          <w:sz w:val="32"/>
+          <w:szCs w:val="32"/>
+        </w:rPr>
+      </w:pPr>
+      <w:r>
+        <w:rPr>
+          <w:sz w:val="32"/>
+          <w:szCs w:val="32"/>
+        </w:rPr>
+        <w:t>Kuva 4. Uudistetaan tausta ja maa.</w:t>
+      </w:r>
+    </w:p>
+    <w:p>
+      <w:pPr>
+        <w:rPr>
+          <w:sz w:val="32"/>
+          <w:szCs w:val="32"/>
+        </w:rPr>
+      </w:pPr>
     </w:p>
     <w:p>
       <w:pPr>
         <w:pStyle w:val="Otsikko"/>
         <w:rPr>
-          <w:sz w:val="24"/>
-          <w:szCs w:val="24"/>
+          <w:sz w:val="32"/>
+          <w:szCs w:val="32"/>
         </w:rPr>
       </w:pPr>
       <w:r>
         <w:rPr>
           <w:noProof/>
-          <w:sz w:val="24"/>
-          <w:szCs w:val="24"/>
+          <w:sz w:val="32"/>
+          <w:szCs w:val="32"/>
         </w:rPr>
         <w:drawing>
-          <wp:inline distT="0" distB="0" distL="0" distR="0" wp14:anchorId="35C2F84C" wp14:editId="13BC5E11">
-            <wp:extent cx="1000265" cy="1057423"/>
-            <wp:effectExtent l="0" t="0" r="9525" b="9525"/>
-            <wp:docPr id="6" name="Kuva 6"/>
+          <wp:inline distT="0" distB="0" distL="0" distR="0" wp14:anchorId="3B9D9AEA" wp14:editId="284CC519">
+            <wp:extent cx="1267002" cy="914528"/>
+            <wp:effectExtent l="0" t="0" r="9525" b="0"/>
+            <wp:docPr id="5" name="Kuva 5"/>
             <wp:cNvGraphicFramePr>
               <a:graphicFrameLocks xmlns:a="http://schemas.openxmlformats.org/drawingml/2006/main" noChangeAspect="1"/>
             </wp:cNvGraphicFramePr>
@@ -1111,7 +1589,7 @@
                   <pic:spPr>
                     <a:xfrm>
                       <a:off x="0" y="0"/>
-                      <a:ext cx="1000265" cy="1057423"/>
+                      <a:ext cx="1267002" cy="914528"/>
                     </a:xfrm>
                     <a:prstGeom prst="rect">
                       <a:avLst/>
@@ -1128,38 +1606,54 @@
       <w:pPr>
         <w:pStyle w:val="Otsikko"/>
         <w:rPr>
-          <w:sz w:val="24"/>
-          <w:szCs w:val="24"/>
-        </w:rPr>
-      </w:pPr>
-      <w:r>
-        <w:rPr>
-          <w:sz w:val="24"/>
-          <w:szCs w:val="24"/>
-        </w:rPr>
-        <w:t>Kuva 6. Uusi pelaajahahmo ja sen animaatio.</w:t>
-      </w:r>
+          <w:sz w:val="32"/>
+          <w:szCs w:val="32"/>
+        </w:rPr>
+      </w:pPr>
+      <w:r>
+        <w:rPr>
+          <w:sz w:val="32"/>
+          <w:szCs w:val="32"/>
+        </w:rPr>
+        <w:t>Kuva 5. Uudistetut linnut ja niiden animaatiot.</w:t>
+      </w:r>
+    </w:p>
+    <w:p>
+      <w:pPr>
+        <w:rPr>
+          <w:sz w:val="32"/>
+          <w:szCs w:val="32"/>
+        </w:rPr>
+      </w:pPr>
+    </w:p>
+    <w:p>
+      <w:pPr>
+        <w:rPr>
+          <w:sz w:val="32"/>
+          <w:szCs w:val="32"/>
+        </w:rPr>
+      </w:pPr>
     </w:p>
     <w:p>
       <w:pPr>
         <w:pStyle w:val="Otsikko"/>
         <w:rPr>
-          <w:sz w:val="24"/>
-          <w:szCs w:val="24"/>
+          <w:sz w:val="32"/>
+          <w:szCs w:val="32"/>
         </w:rPr>
       </w:pPr>
       <w:r>
         <w:rPr>
           <w:noProof/>
-          <w:sz w:val="24"/>
-          <w:szCs w:val="24"/>
+          <w:sz w:val="32"/>
+          <w:szCs w:val="32"/>
         </w:rPr>
         <w:lastRenderedPageBreak/>
         <w:drawing>
-          <wp:inline distT="0" distB="0" distL="0" distR="0" wp14:anchorId="59E9BC29" wp14:editId="76E44E8D">
-            <wp:extent cx="6077798" cy="5915851"/>
-            <wp:effectExtent l="0" t="0" r="0" b="8890"/>
-            <wp:docPr id="7" name="Kuva 7"/>
+          <wp:inline distT="0" distB="0" distL="0" distR="0" wp14:anchorId="35C2F84C" wp14:editId="13BC5E11">
+            <wp:extent cx="1000265" cy="1057423"/>
+            <wp:effectExtent l="0" t="0" r="9525" b="9525"/>
+            <wp:docPr id="6" name="Kuva 6"/>
             <wp:cNvGraphicFramePr>
               <a:graphicFrameLocks xmlns:a="http://schemas.openxmlformats.org/drawingml/2006/main" noChangeAspect="1"/>
             </wp:cNvGraphicFramePr>
@@ -1179,7 +1673,7 @@
                   <pic:spPr>
                     <a:xfrm>
                       <a:off x="0" y="0"/>
-                      <a:ext cx="6077798" cy="5915851"/>
+                      <a:ext cx="1000265" cy="1057423"/>
                     </a:xfrm>
                     <a:prstGeom prst="rect">
                       <a:avLst/>
@@ -1196,53 +1690,45 @@
       <w:pPr>
         <w:pStyle w:val="Otsikko"/>
         <w:rPr>
-          <w:sz w:val="24"/>
-          <w:szCs w:val="24"/>
-        </w:rPr>
-      </w:pPr>
-      <w:r>
-        <w:rPr>
-          <w:sz w:val="24"/>
-          <w:szCs w:val="24"/>
-        </w:rPr>
-        <w:t xml:space="preserve">Kuva 7. Luotiin hyppy- ja </w:t>
-      </w:r>
-      <w:proofErr w:type="gramStart"/>
-      <w:r>
-        <w:rPr>
-          <w:sz w:val="24"/>
-          <w:szCs w:val="24"/>
-        </w:rPr>
-        <w:t>osuma-äänet</w:t>
-      </w:r>
-      <w:proofErr w:type="gramEnd"/>
-      <w:r>
-        <w:rPr>
-          <w:sz w:val="24"/>
-          <w:szCs w:val="24"/>
-        </w:rPr>
-        <w:t xml:space="preserve"> Bfxr- nimisellä äänieditorilla.</w:t>
-      </w:r>
+          <w:sz w:val="32"/>
+          <w:szCs w:val="32"/>
+        </w:rPr>
+      </w:pPr>
+      <w:r>
+        <w:rPr>
+          <w:sz w:val="32"/>
+          <w:szCs w:val="32"/>
+        </w:rPr>
+        <w:t>Kuva 6. Uusi pelaajahahmo ja sen animaatio.</w:t>
+      </w:r>
+    </w:p>
+    <w:p>
+      <w:pPr>
+        <w:rPr>
+          <w:sz w:val="32"/>
+          <w:szCs w:val="32"/>
+        </w:rPr>
+      </w:pPr>
     </w:p>
     <w:p>
       <w:pPr>
         <w:pStyle w:val="Otsikko"/>
         <w:rPr>
-          <w:sz w:val="24"/>
-          <w:szCs w:val="24"/>
+          <w:sz w:val="32"/>
+          <w:szCs w:val="32"/>
         </w:rPr>
       </w:pPr>
       <w:r>
         <w:rPr>
           <w:noProof/>
-          <w:sz w:val="24"/>
-          <w:szCs w:val="24"/>
+          <w:sz w:val="32"/>
+          <w:szCs w:val="32"/>
         </w:rPr>
         <w:drawing>
-          <wp:inline distT="0" distB="0" distL="0" distR="0" wp14:anchorId="7DC9E29C" wp14:editId="45077CE6">
-            <wp:extent cx="2419688" cy="771633"/>
-            <wp:effectExtent l="0" t="0" r="0" b="9525"/>
-            <wp:docPr id="8" name="Kuva 8"/>
+          <wp:inline distT="0" distB="0" distL="0" distR="0" wp14:anchorId="59E9BC29" wp14:editId="76E44E8D">
+            <wp:extent cx="6077798" cy="5915851"/>
+            <wp:effectExtent l="0" t="0" r="0" b="8890"/>
+            <wp:docPr id="7" name="Kuva 7"/>
             <wp:cNvGraphicFramePr>
               <a:graphicFrameLocks xmlns:a="http://schemas.openxmlformats.org/drawingml/2006/main" noChangeAspect="1"/>
             </wp:cNvGraphicFramePr>
@@ -1262,7 +1748,7 @@
                   <pic:spPr>
                     <a:xfrm>
                       <a:off x="0" y="0"/>
-                      <a:ext cx="2419688" cy="771633"/>
+                      <a:ext cx="6077798" cy="5915851"/>
                     </a:xfrm>
                     <a:prstGeom prst="rect">
                       <a:avLst/>
@@ -1279,38 +1765,86 @@
       <w:pPr>
         <w:pStyle w:val="Otsikko"/>
         <w:rPr>
-          <w:sz w:val="24"/>
-          <w:szCs w:val="24"/>
-        </w:rPr>
-      </w:pPr>
-      <w:r>
-        <w:rPr>
-          <w:sz w:val="24"/>
-          <w:szCs w:val="24"/>
-        </w:rPr>
-        <w:t>Kuva 8. Luodaan muuttujat ääniä varten.</w:t>
-      </w:r>
+          <w:sz w:val="32"/>
+          <w:szCs w:val="32"/>
+        </w:rPr>
+      </w:pPr>
+      <w:r>
+        <w:rPr>
+          <w:sz w:val="32"/>
+          <w:szCs w:val="32"/>
+        </w:rPr>
+        <w:t xml:space="preserve">Kuva 7. Luotiin hyppy- ja </w:t>
+      </w:r>
+      <w:proofErr w:type="gramStart"/>
+      <w:r>
+        <w:rPr>
+          <w:sz w:val="32"/>
+          <w:szCs w:val="32"/>
+        </w:rPr>
+        <w:t>osuma-äänet</w:t>
+      </w:r>
+      <w:proofErr w:type="gramEnd"/>
+      <w:r>
+        <w:rPr>
+          <w:sz w:val="32"/>
+          <w:szCs w:val="32"/>
+        </w:rPr>
+        <w:t xml:space="preserve"> </w:t>
+      </w:r>
+      <w:proofErr w:type="spellStart"/>
+      <w:r>
+        <w:rPr>
+          <w:sz w:val="32"/>
+          <w:szCs w:val="32"/>
+        </w:rPr>
+        <w:t>Bfxr</w:t>
+      </w:r>
+      <w:proofErr w:type="spellEnd"/>
+      <w:r>
+        <w:rPr>
+          <w:sz w:val="32"/>
+          <w:szCs w:val="32"/>
+        </w:rPr>
+        <w:t>- nimisellä äänieditorilla.</w:t>
+      </w:r>
+    </w:p>
+    <w:p>
+      <w:pPr>
+        <w:rPr>
+          <w:sz w:val="32"/>
+          <w:szCs w:val="32"/>
+        </w:rPr>
+      </w:pPr>
+    </w:p>
+    <w:p>
+      <w:pPr>
+        <w:rPr>
+          <w:sz w:val="32"/>
+          <w:szCs w:val="32"/>
+        </w:rPr>
+      </w:pPr>
     </w:p>
     <w:p>
       <w:pPr>
         <w:pStyle w:val="Otsikko"/>
         <w:rPr>
-          <w:sz w:val="24"/>
-          <w:szCs w:val="24"/>
+          <w:sz w:val="32"/>
+          <w:szCs w:val="32"/>
         </w:rPr>
       </w:pPr>
       <w:r>
         <w:rPr>
           <w:noProof/>
-          <w:sz w:val="24"/>
-          <w:szCs w:val="24"/>
+          <w:sz w:val="32"/>
+          <w:szCs w:val="32"/>
         </w:rPr>
         <w:lastRenderedPageBreak/>
         <w:drawing>
-          <wp:inline distT="0" distB="0" distL="0" distR="0" wp14:anchorId="5F33B218" wp14:editId="5D442C37">
-            <wp:extent cx="4115374" cy="1867161"/>
-            <wp:effectExtent l="0" t="0" r="0" b="0"/>
-            <wp:docPr id="9" name="Kuva 9"/>
+          <wp:inline distT="0" distB="0" distL="0" distR="0" wp14:anchorId="7DC9E29C" wp14:editId="45077CE6">
+            <wp:extent cx="2419688" cy="771633"/>
+            <wp:effectExtent l="0" t="0" r="0" b="9525"/>
+            <wp:docPr id="8" name="Kuva 8"/>
             <wp:cNvGraphicFramePr>
               <a:graphicFrameLocks xmlns:a="http://schemas.openxmlformats.org/drawingml/2006/main" noChangeAspect="1"/>
             </wp:cNvGraphicFramePr>
@@ -1330,7 +1864,7 @@
                   <pic:spPr>
                     <a:xfrm>
                       <a:off x="0" y="0"/>
-                      <a:ext cx="4115374" cy="1867161"/>
+                      <a:ext cx="2419688" cy="771633"/>
                     </a:xfrm>
                     <a:prstGeom prst="rect">
                       <a:avLst/>
@@ -1347,8 +1881,23 @@
       <w:pPr>
         <w:pStyle w:val="Otsikko"/>
         <w:rPr>
-          <w:sz w:val="24"/>
-          <w:szCs w:val="24"/>
+          <w:sz w:val="32"/>
+          <w:szCs w:val="32"/>
+        </w:rPr>
+      </w:pPr>
+      <w:r>
+        <w:rPr>
+          <w:sz w:val="32"/>
+          <w:szCs w:val="32"/>
+        </w:rPr>
+        <w:t>Kuva 8. Luodaan muuttujat ääniä varten.</w:t>
+      </w:r>
+    </w:p>
+    <w:p>
+      <w:pPr>
+        <w:rPr>
+          <w:sz w:val="32"/>
+          <w:szCs w:val="32"/>
         </w:rPr>
       </w:pPr>
     </w:p>
@@ -1356,21 +1905,21 @@
       <w:pPr>
         <w:pStyle w:val="Otsikko"/>
         <w:rPr>
-          <w:sz w:val="24"/>
-          <w:szCs w:val="24"/>
+          <w:sz w:val="32"/>
+          <w:szCs w:val="32"/>
         </w:rPr>
       </w:pPr>
       <w:r>
         <w:rPr>
           <w:noProof/>
-          <w:sz w:val="24"/>
-          <w:szCs w:val="24"/>
+          <w:sz w:val="32"/>
+          <w:szCs w:val="32"/>
         </w:rPr>
         <w:drawing>
-          <wp:inline distT="0" distB="0" distL="0" distR="0" wp14:anchorId="73FD05E0" wp14:editId="4CD75FA8">
-            <wp:extent cx="4001058" cy="2200582"/>
-            <wp:effectExtent l="0" t="0" r="0" b="9525"/>
-            <wp:docPr id="11" name="Kuva 11"/>
+          <wp:inline distT="0" distB="0" distL="0" distR="0" wp14:anchorId="5F33B218" wp14:editId="5D442C37">
+            <wp:extent cx="4115374" cy="1867161"/>
+            <wp:effectExtent l="0" t="0" r="0" b="0"/>
+            <wp:docPr id="9" name="Kuva 9"/>
             <wp:cNvGraphicFramePr>
               <a:graphicFrameLocks xmlns:a="http://schemas.openxmlformats.org/drawingml/2006/main" noChangeAspect="1"/>
             </wp:cNvGraphicFramePr>
@@ -1390,7 +1939,7 @@
                   <pic:spPr>
                     <a:xfrm>
                       <a:off x="0" y="0"/>
-                      <a:ext cx="4001058" cy="2200582"/>
+                      <a:ext cx="4115374" cy="1867161"/>
                     </a:xfrm>
                     <a:prstGeom prst="rect">
                       <a:avLst/>
@@ -1407,37 +1956,30 @@
       <w:pPr>
         <w:pStyle w:val="Otsikko"/>
         <w:rPr>
-          <w:sz w:val="24"/>
-          <w:szCs w:val="24"/>
-        </w:rPr>
-      </w:pPr>
-      <w:r>
-        <w:rPr>
-          <w:sz w:val="24"/>
-          <w:szCs w:val="24"/>
-        </w:rPr>
-        <w:t>Kuvat 9 ja 10. Toistetaan äänet niille tarkoitetuilla hetkillä.</w:t>
-      </w:r>
+          <w:sz w:val="32"/>
+          <w:szCs w:val="32"/>
+        </w:rPr>
+      </w:pPr>
     </w:p>
     <w:p>
       <w:pPr>
         <w:pStyle w:val="Otsikko"/>
         <w:rPr>
-          <w:sz w:val="24"/>
-          <w:szCs w:val="24"/>
+          <w:sz w:val="32"/>
+          <w:szCs w:val="32"/>
         </w:rPr>
       </w:pPr>
       <w:r>
         <w:rPr>
           <w:noProof/>
-          <w:sz w:val="24"/>
-          <w:szCs w:val="24"/>
+          <w:sz w:val="32"/>
+          <w:szCs w:val="32"/>
         </w:rPr>
         <w:drawing>
-          <wp:inline distT="0" distB="0" distL="0" distR="0" wp14:anchorId="17E9EFC6" wp14:editId="04A03BB3">
-            <wp:extent cx="5191850" cy="1781424"/>
+          <wp:inline distT="0" distB="0" distL="0" distR="0" wp14:anchorId="73FD05E0" wp14:editId="4CD75FA8">
+            <wp:extent cx="4001058" cy="2200582"/>
             <wp:effectExtent l="0" t="0" r="0" b="9525"/>
-            <wp:docPr id="12" name="Kuva 12"/>
+            <wp:docPr id="11" name="Kuva 11"/>
             <wp:cNvGraphicFramePr>
               <a:graphicFrameLocks xmlns:a="http://schemas.openxmlformats.org/drawingml/2006/main" noChangeAspect="1"/>
             </wp:cNvGraphicFramePr>
@@ -1457,7 +1999,7 @@
                   <pic:spPr>
                     <a:xfrm>
                       <a:off x="0" y="0"/>
-                      <a:ext cx="5191850" cy="1781424"/>
+                      <a:ext cx="4001058" cy="2200582"/>
                     </a:xfrm>
                     <a:prstGeom prst="rect">
                       <a:avLst/>
@@ -1474,38 +2016,45 @@
       <w:pPr>
         <w:pStyle w:val="Otsikko"/>
         <w:rPr>
-          <w:sz w:val="24"/>
-          <w:szCs w:val="24"/>
-        </w:rPr>
-      </w:pPr>
-      <w:r>
-        <w:rPr>
-          <w:sz w:val="24"/>
-          <w:szCs w:val="24"/>
-        </w:rPr>
-        <w:t>Kuva 11. Asetetaan äänitiedostot niille suunnattuihin objekteihin.</w:t>
-      </w:r>
+          <w:sz w:val="32"/>
+          <w:szCs w:val="32"/>
+        </w:rPr>
+      </w:pPr>
+      <w:r>
+        <w:rPr>
+          <w:sz w:val="32"/>
+          <w:szCs w:val="32"/>
+        </w:rPr>
+        <w:t>Kuvat 9 ja 10. Toistetaan äänet niille tarkoitetuilla hetkillä.</w:t>
+      </w:r>
+    </w:p>
+    <w:p>
+      <w:pPr>
+        <w:rPr>
+          <w:sz w:val="32"/>
+          <w:szCs w:val="32"/>
+        </w:rPr>
+      </w:pPr>
     </w:p>
     <w:p>
       <w:pPr>
         <w:pStyle w:val="Otsikko"/>
         <w:rPr>
-          <w:sz w:val="24"/>
-          <w:szCs w:val="24"/>
+          <w:sz w:val="32"/>
+          <w:szCs w:val="32"/>
         </w:rPr>
       </w:pPr>
       <w:r>
         <w:rPr>
           <w:noProof/>
-          <w:sz w:val="24"/>
-          <w:szCs w:val="24"/>
-        </w:rPr>
-        <w:lastRenderedPageBreak/>
+          <w:sz w:val="32"/>
+          <w:szCs w:val="32"/>
+        </w:rPr>
         <w:drawing>
-          <wp:inline distT="0" distB="0" distL="0" distR="0" wp14:anchorId="4DE1FCBA" wp14:editId="71A959B6">
-            <wp:extent cx="5153744" cy="3743847"/>
-            <wp:effectExtent l="0" t="0" r="8890" b="9525"/>
-            <wp:docPr id="13" name="Kuva 13"/>
+          <wp:inline distT="0" distB="0" distL="0" distR="0" wp14:anchorId="17E9EFC6" wp14:editId="04A03BB3">
+            <wp:extent cx="5191850" cy="1781424"/>
+            <wp:effectExtent l="0" t="0" r="0" b="9525"/>
+            <wp:docPr id="12" name="Kuva 12"/>
             <wp:cNvGraphicFramePr>
               <a:graphicFrameLocks xmlns:a="http://schemas.openxmlformats.org/drawingml/2006/main" noChangeAspect="1"/>
             </wp:cNvGraphicFramePr>
@@ -1525,7 +2074,7 @@
                   <pic:spPr>
                     <a:xfrm>
                       <a:off x="0" y="0"/>
-                      <a:ext cx="5153744" cy="3743847"/>
+                      <a:ext cx="5191850" cy="1781424"/>
                     </a:xfrm>
                     <a:prstGeom prst="rect">
                       <a:avLst/>
@@ -1542,36 +2091,38 @@
       <w:pPr>
         <w:pStyle w:val="Otsikko"/>
         <w:rPr>
-          <w:sz w:val="24"/>
-          <w:szCs w:val="24"/>
-        </w:rPr>
-      </w:pPr>
-      <w:r>
-        <w:rPr>
-          <w:sz w:val="24"/>
-          <w:szCs w:val="24"/>
-        </w:rPr>
-        <w:t>Kuva 12. Lopuksi lisätään pelaajalle Audio Source komponentti äänien toistamisen mahdollistamiseksi.</w:t>
+          <w:sz w:val="32"/>
+          <w:szCs w:val="32"/>
+        </w:rPr>
+      </w:pPr>
+      <w:r>
+        <w:rPr>
+          <w:sz w:val="32"/>
+          <w:szCs w:val="32"/>
+        </w:rPr>
+        <w:t>Kuva 11. Asetetaan äänitiedostot niille suunnattuihin objekteihin.</w:t>
       </w:r>
     </w:p>
     <w:p>
       <w:pPr>
         <w:pStyle w:val="Otsikko"/>
         <w:rPr>
-          <w:sz w:val="24"/>
-          <w:szCs w:val="24"/>
-        </w:rPr>
-      </w:pPr>
-      <w:r>
-        <w:rPr>
-          <w:sz w:val="24"/>
-          <w:szCs w:val="24"/>
-        </w:rPr>
+          <w:sz w:val="32"/>
+          <w:szCs w:val="32"/>
+        </w:rPr>
+      </w:pPr>
+      <w:r>
+        <w:rPr>
+          <w:noProof/>
+          <w:sz w:val="32"/>
+          <w:szCs w:val="32"/>
+        </w:rPr>
+        <w:lastRenderedPageBreak/>
         <w:drawing>
-          <wp:inline distT="0" distB="0" distL="0" distR="0" wp14:anchorId="2CDF792E" wp14:editId="14389CED">
-            <wp:extent cx="2876951" cy="3324689"/>
-            <wp:effectExtent l="0" t="0" r="0" b="9525"/>
-            <wp:docPr id="10" name="Kuva 10"/>
+          <wp:inline distT="0" distB="0" distL="0" distR="0" wp14:anchorId="4DE1FCBA" wp14:editId="71A959B6">
+            <wp:extent cx="5153744" cy="3743847"/>
+            <wp:effectExtent l="0" t="0" r="8890" b="9525"/>
+            <wp:docPr id="13" name="Kuva 13"/>
             <wp:cNvGraphicFramePr>
               <a:graphicFrameLocks xmlns:a="http://schemas.openxmlformats.org/drawingml/2006/main" noChangeAspect="1"/>
             </wp:cNvGraphicFramePr>
@@ -1591,6 +2142,97 @@
                   <pic:spPr>
                     <a:xfrm>
                       <a:off x="0" y="0"/>
+                      <a:ext cx="5153744" cy="3743847"/>
+                    </a:xfrm>
+                    <a:prstGeom prst="rect">
+                      <a:avLst/>
+                    </a:prstGeom>
+                  </pic:spPr>
+                </pic:pic>
+              </a:graphicData>
+            </a:graphic>
+          </wp:inline>
+        </w:drawing>
+      </w:r>
+    </w:p>
+    <w:p>
+      <w:pPr>
+        <w:pStyle w:val="Otsikko"/>
+        <w:rPr>
+          <w:sz w:val="32"/>
+          <w:szCs w:val="32"/>
+        </w:rPr>
+      </w:pPr>
+      <w:r>
+        <w:rPr>
+          <w:sz w:val="32"/>
+          <w:szCs w:val="32"/>
+        </w:rPr>
+        <w:t xml:space="preserve">Kuva 12. Lopuksi lisätään pelaajalle Audio </w:t>
+      </w:r>
+      <w:proofErr w:type="spellStart"/>
+      <w:r>
+        <w:rPr>
+          <w:sz w:val="32"/>
+          <w:szCs w:val="32"/>
+        </w:rPr>
+        <w:t>Source</w:t>
+      </w:r>
+      <w:proofErr w:type="spellEnd"/>
+      <w:r>
+        <w:rPr>
+          <w:sz w:val="32"/>
+          <w:szCs w:val="32"/>
+        </w:rPr>
+        <w:t xml:space="preserve"> komponentti äänien toistamisen mahdollistamiseksi.</w:t>
+      </w:r>
+    </w:p>
+    <w:p>
+      <w:pPr>
+        <w:rPr>
+          <w:sz w:val="32"/>
+          <w:szCs w:val="32"/>
+        </w:rPr>
+      </w:pPr>
+    </w:p>
+    <w:p>
+      <w:pPr>
+        <w:pStyle w:val="Otsikko"/>
+        <w:rPr>
+          <w:sz w:val="32"/>
+          <w:szCs w:val="32"/>
+        </w:rPr>
+      </w:pPr>
+      <w:r>
+        <w:rPr>
+          <w:noProof/>
+          <w:sz w:val="32"/>
+          <w:szCs w:val="32"/>
+        </w:rPr>
+        <w:drawing>
+          <wp:inline distT="0" distB="0" distL="0" distR="0" wp14:anchorId="2CDF792E" wp14:editId="14389CED">
+            <wp:extent cx="2876951" cy="3324689"/>
+            <wp:effectExtent l="0" t="0" r="0" b="9525"/>
+            <wp:docPr id="10" name="Kuva 10"/>
+            <wp:cNvGraphicFramePr>
+              <a:graphicFrameLocks xmlns:a="http://schemas.openxmlformats.org/drawingml/2006/main" noChangeAspect="1"/>
+            </wp:cNvGraphicFramePr>
+            <a:graphic xmlns:a="http://schemas.openxmlformats.org/drawingml/2006/main">
+              <a:graphicData uri="http://schemas.openxmlformats.org/drawingml/2006/picture">
+                <pic:pic xmlns:pic="http://schemas.openxmlformats.org/drawingml/2006/picture">
+                  <pic:nvPicPr>
+                    <pic:cNvPr id="1" name=""/>
+                    <pic:cNvPicPr/>
+                  </pic:nvPicPr>
+                  <pic:blipFill>
+                    <a:blip r:embed="rId20"/>
+                    <a:stretch>
+                      <a:fillRect/>
+                    </a:stretch>
+                  </pic:blipFill>
+                  <pic:spPr>
+                    <a:xfrm>
+                      <a:off x="0" y="0"/>
                       <a:ext cx="2876951" cy="3324689"/>
                     </a:xfrm>
                     <a:prstGeom prst="rect">
@@ -1614,16 +2256,16 @@
       </w:pPr>
       <w:r>
         <w:rPr>
+          <w:sz w:val="32"/>
+          <w:szCs w:val="32"/>
+        </w:rPr>
+        <w:t>Kuva 13. Tehdään bokseille uudet tekstuurit.</w:t>
+      </w:r>
+      <w:r>
+        <w:rPr>
           <w:sz w:val="24"/>
           <w:szCs w:val="24"/>
         </w:rPr>
-        <w:t>Kuva 13. Tehdään bokseille uudet tekstuurit.</w:t>
-      </w:r>
-      <w:r>
-        <w:rPr>
-          <w:sz w:val="24"/>
-          <w:szCs w:val="24"/>
-        </w:rPr>
         <w:br w:type="page"/>
       </w:r>
     </w:p>
@@ -1638,6 +2280,84 @@
       </w:r>
       <w:bookmarkEnd w:id="4"/>
     </w:p>
+    <w:p/>
+    <w:p>
+      <w:pPr>
+        <w:rPr>
+          <w:sz w:val="32"/>
+          <w:szCs w:val="32"/>
+        </w:rPr>
+      </w:pPr>
+      <w:r>
+        <w:rPr>
+          <w:sz w:val="32"/>
+          <w:szCs w:val="32"/>
+        </w:rPr>
+        <w:t>Ohjelman testauksen kirja</w:t>
+      </w:r>
+      <w:r>
+        <w:rPr>
+          <w:sz w:val="32"/>
+          <w:szCs w:val="32"/>
+        </w:rPr>
+        <w:t>amiseen</w:t>
+      </w:r>
+      <w:r>
+        <w:rPr>
+          <w:sz w:val="32"/>
+          <w:szCs w:val="32"/>
+        </w:rPr>
+        <w:t xml:space="preserve"> käytettiin Exceliä</w:t>
+      </w:r>
+      <w:r>
+        <w:rPr>
+          <w:sz w:val="32"/>
+          <w:szCs w:val="32"/>
+        </w:rPr>
+        <w:t>.</w:t>
+      </w:r>
+    </w:p>
+    <w:p>
+      <w:pPr>
+        <w:rPr>
+          <w:sz w:val="32"/>
+          <w:szCs w:val="32"/>
+        </w:rPr>
+      </w:pPr>
+    </w:p>
+    <w:p>
+      <w:pPr>
+        <w:rPr>
+          <w:sz w:val="32"/>
+          <w:szCs w:val="32"/>
+        </w:rPr>
+      </w:pPr>
+      <w:r>
+        <w:rPr>
+          <w:sz w:val="32"/>
+          <w:szCs w:val="32"/>
+        </w:rPr>
+        <w:t>Linkki Exceliin:</w:t>
+      </w:r>
+    </w:p>
+    <w:p>
+      <w:pPr>
+        <w:rPr>
+          <w:sz w:val="32"/>
+          <w:szCs w:val="32"/>
+        </w:rPr>
+      </w:pPr>
+      <w:hyperlink r:id="rId21" w:history="1">
+        <w:r>
+          <w:rPr>
+            <w:rStyle w:val="Hyperlinkki"/>
+            <w:sz w:val="32"/>
+            <w:szCs w:val="32"/>
+          </w:rPr>
+          <w:t>testausdokumentti.xlsx</w:t>
+        </w:r>
+      </w:hyperlink>
+    </w:p>
     <w:p>
       <w:pPr>
         <w:rPr>
@@ -1664,6 +2384,78 @@
       <w:r>
         <w:t>Versionhallinta</w:t>
       </w:r>
+      <w:r>
+        <w:br/>
+      </w:r>
+    </w:p>
+    <w:p>
+      <w:pPr>
+        <w:rPr>
+          <w:sz w:val="32"/>
+          <w:szCs w:val="32"/>
+        </w:rPr>
+      </w:pPr>
+      <w:r>
+        <w:rPr>
+          <w:sz w:val="32"/>
+          <w:szCs w:val="32"/>
+        </w:rPr>
+        <w:t xml:space="preserve">Versionhallinta on suoritettu GitHubilla, </w:t>
+      </w:r>
+      <w:proofErr w:type="spellStart"/>
+      <w:r>
+        <w:rPr>
+          <w:sz w:val="32"/>
+          <w:szCs w:val="32"/>
+        </w:rPr>
+        <w:t>Git</w:t>
+      </w:r>
+      <w:proofErr w:type="spellEnd"/>
+      <w:r>
+        <w:rPr>
+          <w:sz w:val="32"/>
+          <w:szCs w:val="32"/>
+        </w:rPr>
+        <w:t xml:space="preserve"> versionhallintajärjestelmää käyttäen.  </w:t>
+      </w:r>
+    </w:p>
+    <w:p>
+      <w:pPr>
+        <w:rPr>
+          <w:sz w:val="32"/>
+          <w:szCs w:val="32"/>
+        </w:rPr>
+      </w:pPr>
+    </w:p>
+    <w:p>
+      <w:pPr>
+        <w:rPr>
+          <w:sz w:val="32"/>
+          <w:szCs w:val="32"/>
+        </w:rPr>
+      </w:pPr>
+      <w:r>
+        <w:rPr>
+          <w:sz w:val="32"/>
+          <w:szCs w:val="32"/>
+        </w:rPr>
+        <w:t>Linkki GitHubiin:</w:t>
+      </w:r>
+    </w:p>
+    <w:p>
+      <w:pPr>
+        <w:rPr>
+          <w:sz w:val="32"/>
+          <w:szCs w:val="32"/>
+        </w:rPr>
+      </w:pPr>
+      <w:r>
+        <w:rPr>
+          <w:sz w:val="32"/>
+          <w:szCs w:val="32"/>
+        </w:rPr>
+        <w:t>https://github.com/uZedd/Endless-Runner</w:t>
+      </w:r>
     </w:p>
     <w:p>
       <w:r>
@@ -1684,6 +2476,45 @@
       </w:r>
       <w:bookmarkEnd w:id="6"/>
     </w:p>
+    <w:p/>
+    <w:p>
+      <w:pPr>
+        <w:rPr>
+          <w:sz w:val="32"/>
+          <w:szCs w:val="32"/>
+        </w:rPr>
+      </w:pPr>
+      <w:r>
+        <w:rPr>
+          <w:sz w:val="32"/>
+          <w:szCs w:val="32"/>
+        </w:rPr>
+        <w:t xml:space="preserve">Ohjelman kehityksen tavoitteet toteutuivat odotetulla </w:t>
+      </w:r>
+      <w:proofErr w:type="gramStart"/>
+      <w:r>
+        <w:rPr>
+          <w:sz w:val="32"/>
+          <w:szCs w:val="32"/>
+        </w:rPr>
+        <w:t>tavalla</w:t>
+      </w:r>
+      <w:proofErr w:type="gramEnd"/>
+      <w:r>
+        <w:rPr>
+          <w:sz w:val="32"/>
+          <w:szCs w:val="32"/>
+        </w:rPr>
+        <w:t xml:space="preserve"> ja käsiin jäi paljon hiotumpi ja miellyttävämpi peli prototyyppiin verrattuna. Ominaisuudet toimivat kuin pitääkin ja ne tuovat huomattavasti syvyyttä ja </w:t>
+      </w:r>
+      <w:r>
+        <w:rPr>
+          <w:sz w:val="32"/>
+          <w:szCs w:val="32"/>
+        </w:rPr>
+        <w:t>täyttävät mainiosti ohjelmaan aiemmin jääneitä aukkoja.</w:t>
+      </w:r>
+    </w:p>
     <w:p>
       <w:r>
         <w:br w:type="page"/>
@@ -1700,13 +2531,84 @@
       </w:r>
       <w:bookmarkEnd w:id="7"/>
     </w:p>
+    <w:p/>
+    <w:p>
+      <w:pPr>
+        <w:rPr>
+          <w:sz w:val="32"/>
+          <w:szCs w:val="32"/>
+        </w:rPr>
+      </w:pPr>
+      <w:r>
+        <w:rPr>
+          <w:sz w:val="32"/>
+          <w:szCs w:val="32"/>
+        </w:rPr>
+        <w:t>Pääasialliset tiedonlähteet oman pään lisäksi:</w:t>
+      </w:r>
+    </w:p>
+    <w:p>
+      <w:pPr>
+        <w:rPr>
+          <w:sz w:val="32"/>
+          <w:szCs w:val="32"/>
+        </w:rPr>
+      </w:pPr>
+      <w:hyperlink r:id="rId22" w:history="1">
+        <w:r>
+          <w:rPr>
+            <w:rStyle w:val="Hyperlinkki"/>
+            <w:sz w:val="32"/>
+            <w:szCs w:val="32"/>
+          </w:rPr>
+          <w:t>www.youtube.com</w:t>
+        </w:r>
+      </w:hyperlink>
+    </w:p>
+    <w:p>
+      <w:pPr>
+        <w:rPr>
+          <w:sz w:val="32"/>
+          <w:szCs w:val="32"/>
+        </w:rPr>
+      </w:pPr>
+      <w:hyperlink r:id="rId23" w:history="1">
+        <w:r>
+          <w:rPr>
+            <w:rStyle w:val="Hyperlinkki"/>
+            <w:sz w:val="32"/>
+            <w:szCs w:val="32"/>
+          </w:rPr>
+          <w:t>https://www.w3schools.com/</w:t>
+        </w:r>
+      </w:hyperlink>
+    </w:p>
+    <w:p>
+      <w:pPr>
+        <w:rPr>
+          <w:sz w:val="32"/>
+          <w:szCs w:val="32"/>
+        </w:rPr>
+      </w:pPr>
+      <w:hyperlink r:id="rId24" w:history="1">
+        <w:r>
+          <w:rPr>
+            <w:rStyle w:val="Hyperlinkki"/>
+            <w:sz w:val="32"/>
+            <w:szCs w:val="32"/>
+          </w:rPr>
+          <w:t>https://docs.microsoft.com/en-us/dotnet/csharp/programming-guide/</w:t>
+        </w:r>
+      </w:hyperlink>
+    </w:p>
+    <w:p/>
     <w:sectPr>
-      <w:headerReference w:type="even" r:id="rId20"/>
-      <w:headerReference w:type="default" r:id="rId21"/>
-      <w:footerReference w:type="even" r:id="rId22"/>
-      <w:footerReference w:type="default" r:id="rId23"/>
-      <w:headerReference w:type="first" r:id="rId24"/>
-      <w:footerReference w:type="first" r:id="rId25"/>
+      <w:headerReference w:type="even" r:id="rId25"/>
+      <w:headerReference w:type="default" r:id="rId26"/>
+      <w:footerReference w:type="even" r:id="rId27"/>
+      <w:footerReference w:type="default" r:id="rId28"/>
+      <w:headerReference w:type="first" r:id="rId29"/>
+      <w:footerReference w:type="first" r:id="rId30"/>
       <w:pgSz w:w="11906" w:h="16838"/>
       <w:pgMar w:top="1417" w:right="1134" w:bottom="1417" w:left="1134" w:header="708" w:footer="708" w:gutter="0"/>
       <w:pgNumType w:start="1"/>
@@ -2440,6 +3342,18 @@
       <w:szCs w:val="56"/>
     </w:rPr>
   </w:style>
+  <w:style w:type="character" w:styleId="Ratkaisematonmaininta">
+    <w:name w:val="Unresolved Mention"/>
+    <w:basedOn w:val="Kappaleenoletusfontti"/>
+    <w:uiPriority w:val="99"/>
+    <w:semiHidden/>
+    <w:unhideWhenUsed/>
+    <w:rsid w:val="003E1FE8"/>
+    <w:rPr>
+      <w:color w:val="605E5C"/>
+      <w:shd w:val="clear" w:color="auto" w:fill="E1DFDD"/>
+    </w:rPr>
+  </w:style>
 </w:styles>
 </file>
 

--- a/Tuotantoversio.docx
+++ b/Tuotantoversio.docx
@@ -80,6 +80,8 @@
         <w:rPr>
           <w:rFonts w:asciiTheme="minorHAnsi" w:eastAsiaTheme="minorHAnsi" w:hAnsiTheme="minorHAnsi" w:cstheme="minorBidi"/>
           <w:color w:val="auto"/>
+          <w:sz w:val="22"/>
+          <w:szCs w:val="22"/>
           <w:lang w:eastAsia="en-US"/>
         </w:rPr>
         <w:id w:val="2123796724"/>
@@ -1169,6 +1171,9 @@
     <w:p/>
     <w:p>
       <w:r>
+        <w:rPr>
+          <w:noProof/>
+        </w:rPr>
         <w:drawing>
           <wp:inline distT="0" distB="0" distL="0" distR="0" wp14:anchorId="355733E8" wp14:editId="793AF6AD">
             <wp:extent cx="6120130" cy="2844165"/>
@@ -1468,14 +1473,7 @@
         <w:t>Kuva 3. Tehtiin uudet pilvet ja luotiin niille animaatio.</w:t>
       </w:r>
     </w:p>
-    <w:p>
-      <w:pPr>
-        <w:rPr>
-          <w:sz w:val="32"/>
-          <w:szCs w:val="32"/>
-        </w:rPr>
-      </w:pPr>
-    </w:p>
+    <w:p/>
     <w:p>
       <w:pPr>
         <w:pStyle w:val="Otsikko"/>
@@ -1484,17 +1482,26 @@
           <w:szCs w:val="32"/>
         </w:rPr>
       </w:pPr>
+    </w:p>
+    <w:p/>
+    <w:p/>
+    <w:p/>
+    <w:p/>
+    <w:p/>
+    <w:p/>
+    <w:p/>
+    <w:p/>
+    <w:p>
       <w:r>
         <w:rPr>
           <w:noProof/>
-          <w:sz w:val="32"/>
-          <w:szCs w:val="32"/>
-        </w:rPr>
+        </w:rPr>
+        <w:lastRenderedPageBreak/>
         <w:drawing>
-          <wp:inline distT="0" distB="0" distL="0" distR="0" wp14:anchorId="07411CD4" wp14:editId="67FBB5A6">
-            <wp:extent cx="2286319" cy="2048161"/>
-            <wp:effectExtent l="0" t="0" r="0" b="9525"/>
-            <wp:docPr id="4" name="Kuva 4"/>
+          <wp:inline distT="0" distB="0" distL="0" distR="0" wp14:anchorId="0BED6C7F" wp14:editId="2E67EC4D">
+            <wp:extent cx="4191585" cy="2210108"/>
+            <wp:effectExtent l="0" t="0" r="0" b="0"/>
+            <wp:docPr id="48" name="Kuva 48"/>
             <wp:cNvGraphicFramePr>
               <a:graphicFrameLocks xmlns:a="http://schemas.openxmlformats.org/drawingml/2006/main" noChangeAspect="1"/>
             </wp:cNvGraphicFramePr>
@@ -1514,7 +1521,7 @@
                   <pic:spPr>
                     <a:xfrm>
                       <a:off x="0" y="0"/>
-                      <a:ext cx="2286319" cy="2048161"/>
+                      <a:ext cx="4191585" cy="2210108"/>
                     </a:xfrm>
                     <a:prstGeom prst="rect">
                       <a:avLst/>
@@ -1528,48 +1535,15 @@
       </w:r>
     </w:p>
     <w:p>
-      <w:pPr>
-        <w:pStyle w:val="Otsikko"/>
-        <w:rPr>
-          <w:sz w:val="32"/>
-          <w:szCs w:val="32"/>
-        </w:rPr>
-      </w:pPr>
-      <w:r>
-        <w:rPr>
-          <w:sz w:val="32"/>
-          <w:szCs w:val="32"/>
-        </w:rPr>
-        <w:t>Kuva 4. Uudistetaan tausta ja maa.</w:t>
-      </w:r>
-    </w:p>
-    <w:p>
-      <w:pPr>
-        <w:rPr>
-          <w:sz w:val="32"/>
-          <w:szCs w:val="32"/>
-        </w:rPr>
-      </w:pPr>
-    </w:p>
-    <w:p>
-      <w:pPr>
-        <w:pStyle w:val="Otsikko"/>
-        <w:rPr>
-          <w:sz w:val="32"/>
-          <w:szCs w:val="32"/>
-        </w:rPr>
-      </w:pPr>
       <w:r>
         <w:rPr>
           <w:noProof/>
-          <w:sz w:val="32"/>
-          <w:szCs w:val="32"/>
         </w:rPr>
         <w:drawing>
-          <wp:inline distT="0" distB="0" distL="0" distR="0" wp14:anchorId="3B9D9AEA" wp14:editId="284CC519">
-            <wp:extent cx="1267002" cy="914528"/>
-            <wp:effectExtent l="0" t="0" r="9525" b="0"/>
-            <wp:docPr id="5" name="Kuva 5"/>
+          <wp:inline distT="0" distB="0" distL="0" distR="0" wp14:anchorId="63E1073C" wp14:editId="4ADF6AA7">
+            <wp:extent cx="3715268" cy="1171739"/>
+            <wp:effectExtent l="0" t="0" r="0" b="9525"/>
+            <wp:docPr id="49" name="Kuva 49"/>
             <wp:cNvGraphicFramePr>
               <a:graphicFrameLocks xmlns:a="http://schemas.openxmlformats.org/drawingml/2006/main" noChangeAspect="1"/>
             </wp:cNvGraphicFramePr>
@@ -1589,7 +1563,7 @@
                   <pic:spPr>
                     <a:xfrm>
                       <a:off x="0" y="0"/>
-                      <a:ext cx="1267002" cy="914528"/>
+                      <a:ext cx="3715268" cy="1171739"/>
                     </a:xfrm>
                     <a:prstGeom prst="rect">
                       <a:avLst/>
@@ -1606,54 +1580,19 @@
       <w:pPr>
         <w:pStyle w:val="Otsikko"/>
         <w:rPr>
-          <w:sz w:val="32"/>
-          <w:szCs w:val="32"/>
-        </w:rPr>
-      </w:pPr>
-      <w:r>
-        <w:rPr>
-          <w:sz w:val="32"/>
-          <w:szCs w:val="32"/>
-        </w:rPr>
-        <w:t>Kuva 5. Uudistetut linnut ja niiden animaatiot.</w:t>
-      </w:r>
-    </w:p>
-    <w:p>
-      <w:pPr>
-        <w:rPr>
-          <w:sz w:val="32"/>
-          <w:szCs w:val="32"/>
-        </w:rPr>
-      </w:pPr>
-    </w:p>
-    <w:p>
-      <w:pPr>
-        <w:rPr>
-          <w:sz w:val="32"/>
-          <w:szCs w:val="32"/>
-        </w:rPr>
-      </w:pPr>
-    </w:p>
-    <w:p>
-      <w:pPr>
-        <w:pStyle w:val="Otsikko"/>
-        <w:rPr>
-          <w:sz w:val="32"/>
-          <w:szCs w:val="32"/>
+          <w:sz w:val="24"/>
+          <w:szCs w:val="24"/>
         </w:rPr>
       </w:pPr>
       <w:r>
         <w:rPr>
           <w:noProof/>
-          <w:sz w:val="32"/>
-          <w:szCs w:val="32"/>
-        </w:rPr>
-        <w:lastRenderedPageBreak/>
+        </w:rPr>
         <w:drawing>
-          <wp:inline distT="0" distB="0" distL="0" distR="0" wp14:anchorId="35C2F84C" wp14:editId="13BC5E11">
-            <wp:extent cx="1000265" cy="1057423"/>
-            <wp:effectExtent l="0" t="0" r="9525" b="9525"/>
-            <wp:docPr id="6" name="Kuva 6"/>
+          <wp:inline distT="0" distB="0" distL="0" distR="0" wp14:anchorId="780B6B0C" wp14:editId="69169827">
+            <wp:extent cx="3867149" cy="1733385"/>
+            <wp:effectExtent l="0" t="0" r="635" b="635"/>
+            <wp:docPr id="50" name="Kuva 50"/>
             <wp:cNvGraphicFramePr>
               <a:graphicFrameLocks xmlns:a="http://schemas.openxmlformats.org/drawingml/2006/main" noChangeAspect="1"/>
             </wp:cNvGraphicFramePr>
@@ -1673,7 +1612,7 @@
                   <pic:spPr>
                     <a:xfrm>
                       <a:off x="0" y="0"/>
-                      <a:ext cx="1000265" cy="1057423"/>
+                      <a:ext cx="4158628" cy="1864035"/>
                     </a:xfrm>
                     <a:prstGeom prst="rect">
                       <a:avLst/>
@@ -1699,9 +1638,38 @@
           <w:sz w:val="32"/>
           <w:szCs w:val="32"/>
         </w:rPr>
-        <w:t>Kuva 6. Uusi pelaajahahmo ja sen animaatio.</w:t>
-      </w:r>
-    </w:p>
+        <w:t xml:space="preserve">Kuvat </w:t>
+      </w:r>
+      <w:r>
+        <w:rPr>
+          <w:sz w:val="32"/>
+          <w:szCs w:val="32"/>
+        </w:rPr>
+        <w:t>4, 5 ja 6</w:t>
+      </w:r>
+      <w:r>
+        <w:rPr>
+          <w:sz w:val="32"/>
+          <w:szCs w:val="32"/>
+        </w:rPr>
+        <w:t xml:space="preserve">. Lisätään koodiin ominaisuus, jolla pystytään tallentamaan laitteella </w:t>
+      </w:r>
+      <w:r>
+        <w:rPr>
+          <w:sz w:val="32"/>
+          <w:szCs w:val="32"/>
+        </w:rPr>
+        <w:t>tehty</w:t>
+      </w:r>
+      <w:r>
+        <w:rPr>
+          <w:sz w:val="32"/>
+          <w:szCs w:val="32"/>
+        </w:rPr>
+        <w:t xml:space="preserve"> ennätys.</w:t>
+      </w:r>
+    </w:p>
+    <w:p/>
     <w:p>
       <w:pPr>
         <w:rPr>
@@ -1724,11 +1692,12 @@
           <w:sz w:val="32"/>
           <w:szCs w:val="32"/>
         </w:rPr>
+        <w:lastRenderedPageBreak/>
         <w:drawing>
-          <wp:inline distT="0" distB="0" distL="0" distR="0" wp14:anchorId="59E9BC29" wp14:editId="76E44E8D">
-            <wp:extent cx="6077798" cy="5915851"/>
-            <wp:effectExtent l="0" t="0" r="0" b="8890"/>
-            <wp:docPr id="7" name="Kuva 7"/>
+          <wp:inline distT="0" distB="0" distL="0" distR="0" wp14:anchorId="07411CD4" wp14:editId="38E1328D">
+            <wp:extent cx="3264196" cy="2924175"/>
+            <wp:effectExtent l="0" t="0" r="0" b="0"/>
+            <wp:docPr id="4" name="Kuva 4"/>
             <wp:cNvGraphicFramePr>
               <a:graphicFrameLocks xmlns:a="http://schemas.openxmlformats.org/drawingml/2006/main" noChangeAspect="1"/>
             </wp:cNvGraphicFramePr>
@@ -1748,7 +1717,7 @@
                   <pic:spPr>
                     <a:xfrm>
                       <a:off x="0" y="0"/>
-                      <a:ext cx="6077798" cy="5915851"/>
+                      <a:ext cx="3401334" cy="3047028"/>
                     </a:xfrm>
                     <a:prstGeom prst="rect">
                       <a:avLst/>
@@ -1774,48 +1743,22 @@
           <w:sz w:val="32"/>
           <w:szCs w:val="32"/>
         </w:rPr>
-        <w:t xml:space="preserve">Kuva 7. Luotiin hyppy- ja </w:t>
-      </w:r>
-      <w:proofErr w:type="gramStart"/>
-      <w:r>
-        <w:rPr>
-          <w:sz w:val="32"/>
-          <w:szCs w:val="32"/>
-        </w:rPr>
-        <w:t>osuma-äänet</w:t>
-      </w:r>
-      <w:proofErr w:type="gramEnd"/>
-      <w:r>
-        <w:rPr>
-          <w:sz w:val="32"/>
-          <w:szCs w:val="32"/>
-        </w:rPr>
-        <w:t xml:space="preserve"> </w:t>
-      </w:r>
-      <w:proofErr w:type="spellStart"/>
-      <w:r>
-        <w:rPr>
-          <w:sz w:val="32"/>
-          <w:szCs w:val="32"/>
-        </w:rPr>
-        <w:t>Bfxr</w:t>
-      </w:r>
-      <w:proofErr w:type="spellEnd"/>
-      <w:r>
-        <w:rPr>
-          <w:sz w:val="32"/>
-          <w:szCs w:val="32"/>
-        </w:rPr>
-        <w:t>- nimisellä äänieditorilla.</w:t>
-      </w:r>
-    </w:p>
-    <w:p>
-      <w:pPr>
-        <w:rPr>
-          <w:sz w:val="32"/>
-          <w:szCs w:val="32"/>
-        </w:rPr>
-      </w:pPr>
+        <w:t xml:space="preserve">Kuva </w:t>
+      </w:r>
+      <w:r>
+        <w:rPr>
+          <w:sz w:val="32"/>
+          <w:szCs w:val="32"/>
+        </w:rPr>
+        <w:t>7</w:t>
+      </w:r>
+      <w:r>
+        <w:rPr>
+          <w:sz w:val="32"/>
+          <w:szCs w:val="32"/>
+        </w:rPr>
+        <w:t>. Uudistetaan tausta ja maa.</w:t>
+      </w:r>
     </w:p>
     <w:p>
       <w:pPr>
@@ -1839,12 +1782,11 @@
           <w:sz w:val="32"/>
           <w:szCs w:val="32"/>
         </w:rPr>
-        <w:lastRenderedPageBreak/>
         <w:drawing>
-          <wp:inline distT="0" distB="0" distL="0" distR="0" wp14:anchorId="7DC9E29C" wp14:editId="45077CE6">
-            <wp:extent cx="2419688" cy="771633"/>
-            <wp:effectExtent l="0" t="0" r="0" b="9525"/>
-            <wp:docPr id="8" name="Kuva 8"/>
+          <wp:inline distT="0" distB="0" distL="0" distR="0" wp14:anchorId="3B9D9AEA" wp14:editId="635803A4">
+            <wp:extent cx="3171825" cy="2289438"/>
+            <wp:effectExtent l="0" t="0" r="0" b="0"/>
+            <wp:docPr id="5" name="Kuva 5"/>
             <wp:cNvGraphicFramePr>
               <a:graphicFrameLocks xmlns:a="http://schemas.openxmlformats.org/drawingml/2006/main" noChangeAspect="1"/>
             </wp:cNvGraphicFramePr>
@@ -1864,7 +1806,7 @@
                   <pic:spPr>
                     <a:xfrm>
                       <a:off x="0" y="0"/>
-                      <a:ext cx="2419688" cy="771633"/>
+                      <a:ext cx="3231506" cy="2332516"/>
                     </a:xfrm>
                     <a:prstGeom prst="rect">
                       <a:avLst/>
@@ -1890,8 +1832,38 @@
           <w:sz w:val="32"/>
           <w:szCs w:val="32"/>
         </w:rPr>
-        <w:t>Kuva 8. Luodaan muuttujat ääniä varten.</w:t>
-      </w:r>
+        <w:t xml:space="preserve">Kuva </w:t>
+      </w:r>
+      <w:r>
+        <w:rPr>
+          <w:sz w:val="32"/>
+          <w:szCs w:val="32"/>
+        </w:rPr>
+        <w:t>8</w:t>
+      </w:r>
+      <w:r>
+        <w:rPr>
+          <w:sz w:val="32"/>
+          <w:szCs w:val="32"/>
+        </w:rPr>
+        <w:t>. Uudistetut linnut ja niiden animaatiot.</w:t>
+      </w:r>
+    </w:p>
+    <w:p>
+      <w:pPr>
+        <w:rPr>
+          <w:sz w:val="32"/>
+          <w:szCs w:val="32"/>
+        </w:rPr>
+      </w:pPr>
+    </w:p>
+    <w:p>
+      <w:pPr>
+        <w:rPr>
+          <w:sz w:val="32"/>
+          <w:szCs w:val="32"/>
+        </w:rPr>
+      </w:pPr>
     </w:p>
     <w:p>
       <w:pPr>
@@ -1915,11 +1887,12 @@
           <w:sz w:val="32"/>
           <w:szCs w:val="32"/>
         </w:rPr>
+        <w:lastRenderedPageBreak/>
         <w:drawing>
-          <wp:inline distT="0" distB="0" distL="0" distR="0" wp14:anchorId="5F33B218" wp14:editId="5D442C37">
-            <wp:extent cx="4115374" cy="1867161"/>
-            <wp:effectExtent l="0" t="0" r="0" b="0"/>
-            <wp:docPr id="9" name="Kuva 9"/>
+          <wp:inline distT="0" distB="0" distL="0" distR="0" wp14:anchorId="35C2F84C" wp14:editId="30B3B9F2">
+            <wp:extent cx="1955199" cy="2066925"/>
+            <wp:effectExtent l="0" t="0" r="6985" b="0"/>
+            <wp:docPr id="6" name="Kuva 6"/>
             <wp:cNvGraphicFramePr>
               <a:graphicFrameLocks xmlns:a="http://schemas.openxmlformats.org/drawingml/2006/main" noChangeAspect="1"/>
             </wp:cNvGraphicFramePr>
@@ -1939,7 +1912,7 @@
                   <pic:spPr>
                     <a:xfrm>
                       <a:off x="0" y="0"/>
-                      <a:ext cx="4115374" cy="1867161"/>
+                      <a:ext cx="2049652" cy="2166775"/>
                     </a:xfrm>
                     <a:prstGeom prst="rect">
                       <a:avLst/>
@@ -1960,7 +1933,29 @@
           <w:szCs w:val="32"/>
         </w:rPr>
       </w:pPr>
-    </w:p>
+      <w:r>
+        <w:rPr>
+          <w:sz w:val="32"/>
+          <w:szCs w:val="32"/>
+        </w:rPr>
+        <w:t xml:space="preserve">Kuva </w:t>
+      </w:r>
+      <w:r>
+        <w:rPr>
+          <w:sz w:val="32"/>
+          <w:szCs w:val="32"/>
+        </w:rPr>
+        <w:t>9</w:t>
+      </w:r>
+      <w:r>
+        <w:rPr>
+          <w:sz w:val="32"/>
+          <w:szCs w:val="32"/>
+        </w:rPr>
+        <w:t>. Uusi pelaajahahmo ja sen animaatio.</w:t>
+      </w:r>
+    </w:p>
+    <w:p/>
     <w:p>
       <w:pPr>
         <w:pStyle w:val="Otsikko"/>
@@ -1969,17 +1964,18 @@
           <w:szCs w:val="32"/>
         </w:rPr>
       </w:pPr>
+    </w:p>
+    <w:p>
       <w:r>
         <w:rPr>
           <w:noProof/>
-          <w:sz w:val="32"/>
-          <w:szCs w:val="32"/>
-        </w:rPr>
+        </w:rPr>
+        <w:lastRenderedPageBreak/>
         <w:drawing>
-          <wp:inline distT="0" distB="0" distL="0" distR="0" wp14:anchorId="73FD05E0" wp14:editId="4CD75FA8">
-            <wp:extent cx="4001058" cy="2200582"/>
-            <wp:effectExtent l="0" t="0" r="0" b="9525"/>
-            <wp:docPr id="11" name="Kuva 11"/>
+          <wp:inline distT="0" distB="0" distL="0" distR="0" wp14:anchorId="7ECC0B30" wp14:editId="74D626AC">
+            <wp:extent cx="5534797" cy="7878274"/>
+            <wp:effectExtent l="0" t="0" r="8890" b="8890"/>
+            <wp:docPr id="51" name="Kuva 51"/>
             <wp:cNvGraphicFramePr>
               <a:graphicFrameLocks xmlns:a="http://schemas.openxmlformats.org/drawingml/2006/main" noChangeAspect="1"/>
             </wp:cNvGraphicFramePr>
@@ -1999,7 +1995,7 @@
                   <pic:spPr>
                     <a:xfrm>
                       <a:off x="0" y="0"/>
-                      <a:ext cx="4001058" cy="2200582"/>
+                      <a:ext cx="5534797" cy="7878274"/>
                     </a:xfrm>
                     <a:prstGeom prst="rect">
                       <a:avLst/>
@@ -2014,6 +2010,44 @@
     </w:p>
     <w:p>
       <w:pPr>
+        <w:rPr>
+          <w:sz w:val="32"/>
+          <w:szCs w:val="32"/>
+        </w:rPr>
+      </w:pPr>
+      <w:r>
+        <w:rPr>
+          <w:sz w:val="32"/>
+          <w:szCs w:val="32"/>
+        </w:rPr>
+        <w:t>Kuva 1</w:t>
+      </w:r>
+      <w:r>
+        <w:rPr>
+          <w:sz w:val="32"/>
+          <w:szCs w:val="32"/>
+        </w:rPr>
+        <w:t>0</w:t>
+      </w:r>
+      <w:r>
+        <w:rPr>
+          <w:sz w:val="32"/>
+          <w:szCs w:val="32"/>
+        </w:rPr>
+        <w:t>. Lisätään tuplahyppy ominaisuus skriptiin</w:t>
+      </w:r>
+    </w:p>
+    <w:p/>
+    <w:p>
+      <w:pPr>
+        <w:rPr>
+          <w:sz w:val="32"/>
+          <w:szCs w:val="32"/>
+        </w:rPr>
+      </w:pPr>
+    </w:p>
+    <w:p>
+      <w:pPr>
         <w:pStyle w:val="Otsikko"/>
         <w:rPr>
           <w:sz w:val="32"/>
@@ -2022,39 +2056,15 @@
       </w:pPr>
       <w:r>
         <w:rPr>
-          <w:sz w:val="32"/>
-          <w:szCs w:val="32"/>
-        </w:rPr>
-        <w:t>Kuvat 9 ja 10. Toistetaan äänet niille tarkoitetuilla hetkillä.</w:t>
-      </w:r>
-    </w:p>
-    <w:p>
-      <w:pPr>
-        <w:rPr>
-          <w:sz w:val="32"/>
-          <w:szCs w:val="32"/>
-        </w:rPr>
-      </w:pPr>
-    </w:p>
-    <w:p>
-      <w:pPr>
-        <w:pStyle w:val="Otsikko"/>
-        <w:rPr>
-          <w:sz w:val="32"/>
-          <w:szCs w:val="32"/>
-        </w:rPr>
-      </w:pPr>
-      <w:r>
-        <w:rPr>
           <w:noProof/>
           <w:sz w:val="32"/>
           <w:szCs w:val="32"/>
         </w:rPr>
         <w:drawing>
-          <wp:inline distT="0" distB="0" distL="0" distR="0" wp14:anchorId="17E9EFC6" wp14:editId="04A03BB3">
-            <wp:extent cx="5191850" cy="1781424"/>
-            <wp:effectExtent l="0" t="0" r="0" b="9525"/>
-            <wp:docPr id="12" name="Kuva 12"/>
+          <wp:inline distT="0" distB="0" distL="0" distR="0" wp14:anchorId="59E9BC29" wp14:editId="76E44E8D">
+            <wp:extent cx="6077798" cy="5915851"/>
+            <wp:effectExtent l="0" t="0" r="0" b="8890"/>
+            <wp:docPr id="7" name="Kuva 7"/>
             <wp:cNvGraphicFramePr>
               <a:graphicFrameLocks xmlns:a="http://schemas.openxmlformats.org/drawingml/2006/main" noChangeAspect="1"/>
             </wp:cNvGraphicFramePr>
@@ -2074,7 +2084,7 @@
                   <pic:spPr>
                     <a:xfrm>
                       <a:off x="0" y="0"/>
-                      <a:ext cx="5191850" cy="1781424"/>
+                      <a:ext cx="6077798" cy="5915851"/>
                     </a:xfrm>
                     <a:prstGeom prst="rect">
                       <a:avLst/>
@@ -2100,8 +2110,94 @@
           <w:sz w:val="32"/>
           <w:szCs w:val="32"/>
         </w:rPr>
-        <w:t>Kuva 11. Asetetaan äänitiedostot niille suunnattuihin objekteihin.</w:t>
-      </w:r>
+        <w:t xml:space="preserve">Kuva </w:t>
+      </w:r>
+      <w:r>
+        <w:rPr>
+          <w:sz w:val="32"/>
+          <w:szCs w:val="32"/>
+        </w:rPr>
+        <w:t>11</w:t>
+      </w:r>
+      <w:r>
+        <w:rPr>
+          <w:sz w:val="32"/>
+          <w:szCs w:val="32"/>
+        </w:rPr>
+        <w:t xml:space="preserve">. Luotiin hyppy- ja </w:t>
+      </w:r>
+      <w:proofErr w:type="gramStart"/>
+      <w:r>
+        <w:rPr>
+          <w:sz w:val="32"/>
+          <w:szCs w:val="32"/>
+        </w:rPr>
+        <w:t>osuma-äänet</w:t>
+      </w:r>
+      <w:proofErr w:type="gramEnd"/>
+      <w:r>
+        <w:rPr>
+          <w:sz w:val="32"/>
+          <w:szCs w:val="32"/>
+        </w:rPr>
+        <w:t xml:space="preserve"> </w:t>
+      </w:r>
+      <w:proofErr w:type="spellStart"/>
+      <w:r>
+        <w:rPr>
+          <w:sz w:val="32"/>
+          <w:szCs w:val="32"/>
+        </w:rPr>
+        <w:t>Bfxr</w:t>
+      </w:r>
+      <w:proofErr w:type="spellEnd"/>
+      <w:r>
+        <w:rPr>
+          <w:sz w:val="32"/>
+          <w:szCs w:val="32"/>
+        </w:rPr>
+        <w:t>- nimisellä äänieditorilla.</w:t>
+      </w:r>
+    </w:p>
+    <w:p>
+      <w:pPr>
+        <w:rPr>
+          <w:sz w:val="32"/>
+          <w:szCs w:val="32"/>
+        </w:rPr>
+      </w:pPr>
+    </w:p>
+    <w:p>
+      <w:pPr>
+        <w:rPr>
+          <w:sz w:val="32"/>
+          <w:szCs w:val="32"/>
+        </w:rPr>
+      </w:pPr>
+    </w:p>
+    <w:p>
+      <w:pPr>
+        <w:rPr>
+          <w:sz w:val="32"/>
+          <w:szCs w:val="32"/>
+        </w:rPr>
+      </w:pPr>
+    </w:p>
+    <w:p>
+      <w:pPr>
+        <w:rPr>
+          <w:sz w:val="32"/>
+          <w:szCs w:val="32"/>
+        </w:rPr>
+      </w:pPr>
+    </w:p>
+    <w:p>
+      <w:pPr>
+        <w:rPr>
+          <w:sz w:val="32"/>
+          <w:szCs w:val="32"/>
+        </w:rPr>
+      </w:pPr>
     </w:p>
     <w:p>
       <w:pPr>
@@ -2119,10 +2215,10 @@
         </w:rPr>
         <w:lastRenderedPageBreak/>
         <w:drawing>
-          <wp:inline distT="0" distB="0" distL="0" distR="0" wp14:anchorId="4DE1FCBA" wp14:editId="71A959B6">
-            <wp:extent cx="5153744" cy="3743847"/>
-            <wp:effectExtent l="0" t="0" r="8890" b="9525"/>
-            <wp:docPr id="13" name="Kuva 13"/>
+          <wp:inline distT="0" distB="0" distL="0" distR="0" wp14:anchorId="7DC9E29C" wp14:editId="45077CE6">
+            <wp:extent cx="2419688" cy="771633"/>
+            <wp:effectExtent l="0" t="0" r="0" b="9525"/>
+            <wp:docPr id="8" name="Kuva 8"/>
             <wp:cNvGraphicFramePr>
               <a:graphicFrameLocks xmlns:a="http://schemas.openxmlformats.org/drawingml/2006/main" noChangeAspect="1"/>
             </wp:cNvGraphicFramePr>
@@ -2142,7 +2238,7 @@
                   <pic:spPr>
                     <a:xfrm>
                       <a:off x="0" y="0"/>
-                      <a:ext cx="5153744" cy="3743847"/>
+                      <a:ext cx="2419688" cy="771633"/>
                     </a:xfrm>
                     <a:prstGeom prst="rect">
                       <a:avLst/>
@@ -2168,23 +2264,21 @@
           <w:sz w:val="32"/>
           <w:szCs w:val="32"/>
         </w:rPr>
-        <w:t xml:space="preserve">Kuva 12. Lopuksi lisätään pelaajalle Audio </w:t>
-      </w:r>
-      <w:proofErr w:type="spellStart"/>
-      <w:r>
-        <w:rPr>
-          <w:sz w:val="32"/>
-          <w:szCs w:val="32"/>
-        </w:rPr>
-        <w:t>Source</w:t>
-      </w:r>
-      <w:proofErr w:type="spellEnd"/>
-      <w:r>
-        <w:rPr>
-          <w:sz w:val="32"/>
-          <w:szCs w:val="32"/>
-        </w:rPr>
-        <w:t xml:space="preserve"> komponentti äänien toistamisen mahdollistamiseksi.</w:t>
+        <w:t xml:space="preserve">Kuva </w:t>
+      </w:r>
+      <w:r>
+        <w:rPr>
+          <w:sz w:val="32"/>
+          <w:szCs w:val="32"/>
+        </w:rPr>
+        <w:t>12</w:t>
+      </w:r>
+      <w:r>
+        <w:rPr>
+          <w:sz w:val="32"/>
+          <w:szCs w:val="32"/>
+        </w:rPr>
+        <w:t>. Luodaan muuttujat ääniä varten.</w:t>
       </w:r>
     </w:p>
     <w:p>
@@ -2210,10 +2304,10 @@
           <w:szCs w:val="32"/>
         </w:rPr>
         <w:drawing>
-          <wp:inline distT="0" distB="0" distL="0" distR="0" wp14:anchorId="2CDF792E" wp14:editId="14389CED">
-            <wp:extent cx="2876951" cy="3324689"/>
-            <wp:effectExtent l="0" t="0" r="0" b="9525"/>
-            <wp:docPr id="10" name="Kuva 10"/>
+          <wp:inline distT="0" distB="0" distL="0" distR="0" wp14:anchorId="5F33B218" wp14:editId="5D442C37">
+            <wp:extent cx="4115374" cy="1867161"/>
+            <wp:effectExtent l="0" t="0" r="0" b="0"/>
+            <wp:docPr id="9" name="Kuva 9"/>
             <wp:cNvGraphicFramePr>
               <a:graphicFrameLocks xmlns:a="http://schemas.openxmlformats.org/drawingml/2006/main" noChangeAspect="1"/>
             </wp:cNvGraphicFramePr>
@@ -2233,6 +2327,382 @@
                   <pic:spPr>
                     <a:xfrm>
                       <a:off x="0" y="0"/>
+                      <a:ext cx="4115374" cy="1867161"/>
+                    </a:xfrm>
+                    <a:prstGeom prst="rect">
+                      <a:avLst/>
+                    </a:prstGeom>
+                  </pic:spPr>
+                </pic:pic>
+              </a:graphicData>
+            </a:graphic>
+          </wp:inline>
+        </w:drawing>
+      </w:r>
+    </w:p>
+    <w:p>
+      <w:pPr>
+        <w:pStyle w:val="Otsikko"/>
+        <w:rPr>
+          <w:sz w:val="32"/>
+          <w:szCs w:val="32"/>
+        </w:rPr>
+      </w:pPr>
+    </w:p>
+    <w:p>
+      <w:pPr>
+        <w:pStyle w:val="Otsikko"/>
+        <w:rPr>
+          <w:sz w:val="32"/>
+          <w:szCs w:val="32"/>
+        </w:rPr>
+      </w:pPr>
+      <w:r>
+        <w:rPr>
+          <w:noProof/>
+          <w:sz w:val="32"/>
+          <w:szCs w:val="32"/>
+        </w:rPr>
+        <w:drawing>
+          <wp:inline distT="0" distB="0" distL="0" distR="0" wp14:anchorId="73FD05E0" wp14:editId="4CD75FA8">
+            <wp:extent cx="4001058" cy="2200582"/>
+            <wp:effectExtent l="0" t="0" r="0" b="9525"/>
+            <wp:docPr id="11" name="Kuva 11"/>
+            <wp:cNvGraphicFramePr>
+              <a:graphicFrameLocks xmlns:a="http://schemas.openxmlformats.org/drawingml/2006/main" noChangeAspect="1"/>
+            </wp:cNvGraphicFramePr>
+            <a:graphic xmlns:a="http://schemas.openxmlformats.org/drawingml/2006/main">
+              <a:graphicData uri="http://schemas.openxmlformats.org/drawingml/2006/picture">
+                <pic:pic xmlns:pic="http://schemas.openxmlformats.org/drawingml/2006/picture">
+                  <pic:nvPicPr>
+                    <pic:cNvPr id="1" name=""/>
+                    <pic:cNvPicPr/>
+                  </pic:nvPicPr>
+                  <pic:blipFill>
+                    <a:blip r:embed="rId21"/>
+                    <a:stretch>
+                      <a:fillRect/>
+                    </a:stretch>
+                  </pic:blipFill>
+                  <pic:spPr>
+                    <a:xfrm>
+                      <a:off x="0" y="0"/>
+                      <a:ext cx="4001058" cy="2200582"/>
+                    </a:xfrm>
+                    <a:prstGeom prst="rect">
+                      <a:avLst/>
+                    </a:prstGeom>
+                  </pic:spPr>
+                </pic:pic>
+              </a:graphicData>
+            </a:graphic>
+          </wp:inline>
+        </w:drawing>
+      </w:r>
+    </w:p>
+    <w:p>
+      <w:pPr>
+        <w:pStyle w:val="Otsikko"/>
+        <w:rPr>
+          <w:sz w:val="32"/>
+          <w:szCs w:val="32"/>
+        </w:rPr>
+      </w:pPr>
+      <w:r>
+        <w:rPr>
+          <w:sz w:val="32"/>
+          <w:szCs w:val="32"/>
+        </w:rPr>
+        <w:t xml:space="preserve">Kuvat </w:t>
+      </w:r>
+      <w:r>
+        <w:rPr>
+          <w:sz w:val="32"/>
+          <w:szCs w:val="32"/>
+        </w:rPr>
+        <w:t>13</w:t>
+      </w:r>
+      <w:r>
+        <w:rPr>
+          <w:sz w:val="32"/>
+          <w:szCs w:val="32"/>
+        </w:rPr>
+        <w:t xml:space="preserve"> ja 1</w:t>
+      </w:r>
+      <w:r>
+        <w:rPr>
+          <w:sz w:val="32"/>
+          <w:szCs w:val="32"/>
+        </w:rPr>
+        <w:t>4</w:t>
+      </w:r>
+      <w:r>
+        <w:rPr>
+          <w:sz w:val="32"/>
+          <w:szCs w:val="32"/>
+        </w:rPr>
+        <w:t>. Toistetaan äänet niille tarkoitetuilla hetkillä.</w:t>
+      </w:r>
+    </w:p>
+    <w:p>
+      <w:pPr>
+        <w:rPr>
+          <w:sz w:val="32"/>
+          <w:szCs w:val="32"/>
+        </w:rPr>
+      </w:pPr>
+    </w:p>
+    <w:p>
+      <w:pPr>
+        <w:rPr>
+          <w:sz w:val="32"/>
+          <w:szCs w:val="32"/>
+        </w:rPr>
+      </w:pPr>
+    </w:p>
+    <w:p>
+      <w:pPr>
+        <w:rPr>
+          <w:sz w:val="32"/>
+          <w:szCs w:val="32"/>
+        </w:rPr>
+      </w:pPr>
+    </w:p>
+    <w:p>
+      <w:pPr>
+        <w:rPr>
+          <w:sz w:val="32"/>
+          <w:szCs w:val="32"/>
+        </w:rPr>
+      </w:pPr>
+    </w:p>
+    <w:p>
+      <w:pPr>
+        <w:pStyle w:val="Otsikko"/>
+        <w:rPr>
+          <w:sz w:val="32"/>
+          <w:szCs w:val="32"/>
+        </w:rPr>
+      </w:pPr>
+      <w:r>
+        <w:rPr>
+          <w:noProof/>
+          <w:sz w:val="32"/>
+          <w:szCs w:val="32"/>
+        </w:rPr>
+        <w:lastRenderedPageBreak/>
+        <w:drawing>
+          <wp:inline distT="0" distB="0" distL="0" distR="0" wp14:anchorId="17E9EFC6" wp14:editId="04A03BB3">
+            <wp:extent cx="5191850" cy="1781424"/>
+            <wp:effectExtent l="0" t="0" r="0" b="9525"/>
+            <wp:docPr id="12" name="Kuva 12"/>
+            <wp:cNvGraphicFramePr>
+              <a:graphicFrameLocks xmlns:a="http://schemas.openxmlformats.org/drawingml/2006/main" noChangeAspect="1"/>
+            </wp:cNvGraphicFramePr>
+            <a:graphic xmlns:a="http://schemas.openxmlformats.org/drawingml/2006/main">
+              <a:graphicData uri="http://schemas.openxmlformats.org/drawingml/2006/picture">
+                <pic:pic xmlns:pic="http://schemas.openxmlformats.org/drawingml/2006/picture">
+                  <pic:nvPicPr>
+                    <pic:cNvPr id="1" name=""/>
+                    <pic:cNvPicPr/>
+                  </pic:nvPicPr>
+                  <pic:blipFill>
+                    <a:blip r:embed="rId22"/>
+                    <a:stretch>
+                      <a:fillRect/>
+                    </a:stretch>
+                  </pic:blipFill>
+                  <pic:spPr>
+                    <a:xfrm>
+                      <a:off x="0" y="0"/>
+                      <a:ext cx="5191850" cy="1781424"/>
+                    </a:xfrm>
+                    <a:prstGeom prst="rect">
+                      <a:avLst/>
+                    </a:prstGeom>
+                  </pic:spPr>
+                </pic:pic>
+              </a:graphicData>
+            </a:graphic>
+          </wp:inline>
+        </w:drawing>
+      </w:r>
+    </w:p>
+    <w:p>
+      <w:pPr>
+        <w:pStyle w:val="Otsikko"/>
+        <w:rPr>
+          <w:sz w:val="32"/>
+          <w:szCs w:val="32"/>
+        </w:rPr>
+      </w:pPr>
+      <w:r>
+        <w:rPr>
+          <w:sz w:val="32"/>
+          <w:szCs w:val="32"/>
+        </w:rPr>
+        <w:t>Kuva 1</w:t>
+      </w:r>
+      <w:r>
+        <w:rPr>
+          <w:sz w:val="32"/>
+          <w:szCs w:val="32"/>
+        </w:rPr>
+        <w:t>5</w:t>
+      </w:r>
+      <w:r>
+        <w:rPr>
+          <w:sz w:val="32"/>
+          <w:szCs w:val="32"/>
+        </w:rPr>
+        <w:t>. Asetetaan äänitiedostot niille suunnattuihin objekteihin.</w:t>
+      </w:r>
+    </w:p>
+    <w:p/>
+    <w:p>
+      <w:pPr>
+        <w:pStyle w:val="Otsikko"/>
+        <w:rPr>
+          <w:sz w:val="32"/>
+          <w:szCs w:val="32"/>
+        </w:rPr>
+      </w:pPr>
+      <w:r>
+        <w:rPr>
+          <w:noProof/>
+          <w:sz w:val="32"/>
+          <w:szCs w:val="32"/>
+        </w:rPr>
+        <w:drawing>
+          <wp:inline distT="0" distB="0" distL="0" distR="0" wp14:anchorId="4DE1FCBA" wp14:editId="71A959B6">
+            <wp:extent cx="5153744" cy="3743847"/>
+            <wp:effectExtent l="0" t="0" r="8890" b="9525"/>
+            <wp:docPr id="13" name="Kuva 13"/>
+            <wp:cNvGraphicFramePr>
+              <a:graphicFrameLocks xmlns:a="http://schemas.openxmlformats.org/drawingml/2006/main" noChangeAspect="1"/>
+            </wp:cNvGraphicFramePr>
+            <a:graphic xmlns:a="http://schemas.openxmlformats.org/drawingml/2006/main">
+              <a:graphicData uri="http://schemas.openxmlformats.org/drawingml/2006/picture">
+                <pic:pic xmlns:pic="http://schemas.openxmlformats.org/drawingml/2006/picture">
+                  <pic:nvPicPr>
+                    <pic:cNvPr id="1" name=""/>
+                    <pic:cNvPicPr/>
+                  </pic:nvPicPr>
+                  <pic:blipFill>
+                    <a:blip r:embed="rId23"/>
+                    <a:stretch>
+                      <a:fillRect/>
+                    </a:stretch>
+                  </pic:blipFill>
+                  <pic:spPr>
+                    <a:xfrm>
+                      <a:off x="0" y="0"/>
+                      <a:ext cx="5153744" cy="3743847"/>
+                    </a:xfrm>
+                    <a:prstGeom prst="rect">
+                      <a:avLst/>
+                    </a:prstGeom>
+                  </pic:spPr>
+                </pic:pic>
+              </a:graphicData>
+            </a:graphic>
+          </wp:inline>
+        </w:drawing>
+      </w:r>
+    </w:p>
+    <w:p>
+      <w:pPr>
+        <w:pStyle w:val="Otsikko"/>
+        <w:rPr>
+          <w:sz w:val="32"/>
+          <w:szCs w:val="32"/>
+        </w:rPr>
+      </w:pPr>
+      <w:r>
+        <w:rPr>
+          <w:sz w:val="32"/>
+          <w:szCs w:val="32"/>
+        </w:rPr>
+        <w:t>Kuva 1</w:t>
+      </w:r>
+      <w:r>
+        <w:rPr>
+          <w:sz w:val="32"/>
+          <w:szCs w:val="32"/>
+        </w:rPr>
+        <w:t>6</w:t>
+      </w:r>
+      <w:r>
+        <w:rPr>
+          <w:sz w:val="32"/>
+          <w:szCs w:val="32"/>
+        </w:rPr>
+        <w:t xml:space="preserve">. Lopuksi lisätään pelaajalle Audio </w:t>
+      </w:r>
+      <w:proofErr w:type="spellStart"/>
+      <w:r>
+        <w:rPr>
+          <w:sz w:val="32"/>
+          <w:szCs w:val="32"/>
+        </w:rPr>
+        <w:t>Source</w:t>
+      </w:r>
+      <w:proofErr w:type="spellEnd"/>
+      <w:r>
+        <w:rPr>
+          <w:sz w:val="32"/>
+          <w:szCs w:val="32"/>
+        </w:rPr>
+        <w:t xml:space="preserve"> komponentti äänien toistamisen mahdollistamiseksi.</w:t>
+      </w:r>
+    </w:p>
+    <w:p>
+      <w:pPr>
+        <w:rPr>
+          <w:sz w:val="32"/>
+          <w:szCs w:val="32"/>
+        </w:rPr>
+      </w:pPr>
+    </w:p>
+    <w:p>
+      <w:pPr>
+        <w:pStyle w:val="Otsikko"/>
+        <w:rPr>
+          <w:sz w:val="32"/>
+          <w:szCs w:val="32"/>
+        </w:rPr>
+      </w:pPr>
+      <w:r>
+        <w:rPr>
+          <w:noProof/>
+          <w:sz w:val="32"/>
+          <w:szCs w:val="32"/>
+        </w:rPr>
+        <w:lastRenderedPageBreak/>
+        <w:drawing>
+          <wp:inline distT="0" distB="0" distL="0" distR="0" wp14:anchorId="2CDF792E" wp14:editId="14389CED">
+            <wp:extent cx="2876951" cy="3324689"/>
+            <wp:effectExtent l="0" t="0" r="0" b="9525"/>
+            <wp:docPr id="10" name="Kuva 10"/>
+            <wp:cNvGraphicFramePr>
+              <a:graphicFrameLocks xmlns:a="http://schemas.openxmlformats.org/drawingml/2006/main" noChangeAspect="1"/>
+            </wp:cNvGraphicFramePr>
+            <a:graphic xmlns:a="http://schemas.openxmlformats.org/drawingml/2006/main">
+              <a:graphicData uri="http://schemas.openxmlformats.org/drawingml/2006/picture">
+                <pic:pic xmlns:pic="http://schemas.openxmlformats.org/drawingml/2006/picture">
+                  <pic:nvPicPr>
+                    <pic:cNvPr id="1" name=""/>
+                    <pic:cNvPicPr/>
+                  </pic:nvPicPr>
+                  <pic:blipFill>
+                    <a:blip r:embed="rId24"/>
+                    <a:stretch>
+                      <a:fillRect/>
+                    </a:stretch>
+                  </pic:blipFill>
+                  <pic:spPr>
+                    <a:xfrm>
+                      <a:off x="0" y="0"/>
                       <a:ext cx="2876951" cy="3324689"/>
                     </a:xfrm>
                     <a:prstGeom prst="rect">
@@ -2250,21 +2720,62 @@
       <w:pPr>
         <w:pStyle w:val="Otsikko"/>
         <w:rPr>
-          <w:sz w:val="24"/>
-          <w:szCs w:val="24"/>
-        </w:rPr>
-      </w:pPr>
-      <w:r>
-        <w:rPr>
-          <w:sz w:val="32"/>
-          <w:szCs w:val="32"/>
-        </w:rPr>
-        <w:t>Kuva 13. Tehdään bokseille uudet tekstuurit.</w:t>
-      </w:r>
-      <w:r>
-        <w:rPr>
-          <w:sz w:val="24"/>
-          <w:szCs w:val="24"/>
+          <w:sz w:val="32"/>
+          <w:szCs w:val="32"/>
+        </w:rPr>
+      </w:pPr>
+      <w:r>
+        <w:rPr>
+          <w:sz w:val="32"/>
+          <w:szCs w:val="32"/>
+        </w:rPr>
+        <w:t>Kuva 1</w:t>
+      </w:r>
+      <w:r>
+        <w:rPr>
+          <w:sz w:val="32"/>
+          <w:szCs w:val="32"/>
+        </w:rPr>
+        <w:t>7</w:t>
+      </w:r>
+      <w:r>
+        <w:rPr>
+          <w:sz w:val="32"/>
+          <w:szCs w:val="32"/>
+        </w:rPr>
+        <w:t>. Tehdään bokseille uudet tekstuurit.</w:t>
+      </w:r>
+    </w:p>
+    <w:p>
+      <w:pPr>
+        <w:pStyle w:val="Otsikko"/>
+        <w:rPr>
+          <w:sz w:val="32"/>
+          <w:szCs w:val="32"/>
+        </w:rPr>
+      </w:pPr>
+    </w:p>
+    <w:p>
+      <w:pPr>
+        <w:pStyle w:val="Otsikko"/>
+        <w:rPr>
+          <w:sz w:val="32"/>
+          <w:szCs w:val="32"/>
+        </w:rPr>
+      </w:pPr>
+    </w:p>
+    <w:p>
+      <w:pPr>
+        <w:pStyle w:val="Otsikko"/>
+        <w:rPr>
+          <w:sz w:val="32"/>
+          <w:szCs w:val="32"/>
+        </w:rPr>
+      </w:pPr>
+      <w:r>
+        <w:rPr>
+          <w:sz w:val="32"/>
+          <w:szCs w:val="32"/>
         </w:rPr>
         <w:br w:type="page"/>
       </w:r>
@@ -2347,7 +2858,7 @@
           <w:szCs w:val="32"/>
         </w:rPr>
       </w:pPr>
-      <w:hyperlink r:id="rId21" w:history="1">
+      <w:hyperlink r:id="rId25" w:history="1">
         <w:r>
           <w:rPr>
             <w:rStyle w:val="Hyperlinkki"/>
@@ -2554,7 +3065,7 @@
           <w:szCs w:val="32"/>
         </w:rPr>
       </w:pPr>
-      <w:hyperlink r:id="rId22" w:history="1">
+      <w:hyperlink r:id="rId26" w:history="1">
         <w:r>
           <w:rPr>
             <w:rStyle w:val="Hyperlinkki"/>
@@ -2572,7 +3083,7 @@
           <w:szCs w:val="32"/>
         </w:rPr>
       </w:pPr>
-      <w:hyperlink r:id="rId23" w:history="1">
+      <w:hyperlink r:id="rId27" w:history="1">
         <w:r>
           <w:rPr>
             <w:rStyle w:val="Hyperlinkki"/>
@@ -2590,7 +3101,7 @@
           <w:szCs w:val="32"/>
         </w:rPr>
       </w:pPr>
-      <w:hyperlink r:id="rId24" w:history="1">
+      <w:hyperlink r:id="rId28" w:history="1">
         <w:r>
           <w:rPr>
             <w:rStyle w:val="Hyperlinkki"/>
@@ -2603,12 +3114,12 @@
     </w:p>
     <w:p/>
     <w:sectPr>
-      <w:headerReference w:type="even" r:id="rId25"/>
-      <w:headerReference w:type="default" r:id="rId26"/>
-      <w:footerReference w:type="even" r:id="rId27"/>
-      <w:footerReference w:type="default" r:id="rId28"/>
-      <w:headerReference w:type="first" r:id="rId29"/>
-      <w:footerReference w:type="first" r:id="rId30"/>
+      <w:headerReference w:type="even" r:id="rId29"/>
+      <w:headerReference w:type="default" r:id="rId30"/>
+      <w:footerReference w:type="even" r:id="rId31"/>
+      <w:footerReference w:type="default" r:id="rId32"/>
+      <w:headerReference w:type="first" r:id="rId33"/>
+      <w:footerReference w:type="first" r:id="rId34"/>
       <w:pgSz w:w="11906" w:h="16838"/>
       <w:pgMar w:top="1417" w:right="1134" w:bottom="1417" w:left="1134" w:header="708" w:footer="708" w:gutter="0"/>
       <w:pgNumType w:start="1"/>
